--- a/Data Organization Document.docx
+++ b/Data Organization Document.docx
@@ -19,12 +19,12 @@
           <wp:inline distB="114300" distT="114300" distL="114300" distR="114300">
             <wp:extent cx="5657574" cy="1500788"/>
             <wp:effectExtent b="25400" l="25400" r="25400" t="25400"/>
-            <wp:docPr id="2" name="image2.png"/>
+            <wp:docPr id="2" name="image3.png"/>
             <a:graphic>
               <a:graphicData uri="http://schemas.openxmlformats.org/drawingml/2006/picture">
                 <pic:pic>
                   <pic:nvPicPr>
-                    <pic:cNvPr id="0" name="image2.png"/>
+                    <pic:cNvPr id="0" name="image3.png"/>
                     <pic:cNvPicPr preferRelativeResize="0"/>
                   </pic:nvPicPr>
                   <pic:blipFill>
@@ -358,7 +358,7 @@
                 <w:szCs w:val="16"/>
                 <w:rtl w:val="0"/>
               </w:rPr>
-              <w:t xml:space="preserve">Last Modification: 16/10/20 17:48</w:t>
+              <w:t xml:space="preserve">Last Modification: 29/10/20 14:00</w:t>
             </w:r>
           </w:p>
         </w:tc>
@@ -855,6 +855,280 @@
           </w:p>
         </w:tc>
       </w:tr>
+      <w:tr>
+        <w:trPr>
+          <w:trHeight w:val="731.923828125" w:hRule="atLeast"/>
+        </w:trPr>
+        <w:tc>
+          <w:tcPr>
+            <w:shd w:fill="auto" w:val="clear"/>
+            <w:tcMar>
+              <w:top w:w="100.0" w:type="dxa"/>
+              <w:left w:w="100.0" w:type="dxa"/>
+              <w:bottom w:w="100.0" w:type="dxa"/>
+              <w:right w:w="100.0" w:type="dxa"/>
+            </w:tcMar>
+            <w:vAlign w:val="top"/>
+          </w:tcPr>
+          <w:p>
+            <w:pPr>
+              <w:keepNext w:val="0"/>
+              <w:keepLines w:val="0"/>
+              <w:widowControl w:val="0"/>
+              <w:pBdr>
+                <w:top w:space="0" w:sz="0" w:val="nil"/>
+                <w:left w:space="0" w:sz="0" w:val="nil"/>
+                <w:bottom w:space="0" w:sz="0" w:val="nil"/>
+                <w:right w:space="0" w:sz="0" w:val="nil"/>
+                <w:between w:space="0" w:sz="0" w:val="nil"/>
+              </w:pBdr>
+              <w:shd w:fill="auto" w:val="clear"/>
+              <w:spacing w:after="0" w:before="0" w:line="240" w:lineRule="auto"/>
+              <w:ind w:left="0" w:right="0" w:firstLine="0"/>
+              <w:jc w:val="center"/>
+              <w:rPr>
+                <w:rFonts w:ascii="Comfortaa" w:cs="Comfortaa" w:eastAsia="Comfortaa" w:hAnsi="Comfortaa"/>
+                <w:sz w:val="24"/>
+                <w:szCs w:val="24"/>
+              </w:rPr>
+            </w:pPr>
+            <w:r>
+              <w:rPr>
+                <w:rFonts w:ascii="Comfortaa" w:cs="Comfortaa" w:eastAsia="Comfortaa" w:hAnsi="Comfortaa"/>
+                <w:sz w:val="24"/>
+                <w:szCs w:val="24"/>
+                <w:rtl w:val="0"/>
+              </w:rPr>
+              <w:t xml:space="preserve">Niccolò Cappellini</w:t>
+            </w:r>
+          </w:p>
+        </w:tc>
+        <w:tc>
+          <w:tcPr>
+            <w:shd w:fill="auto" w:val="clear"/>
+            <w:tcMar>
+              <w:top w:w="100.0" w:type="dxa"/>
+              <w:left w:w="100.0" w:type="dxa"/>
+              <w:bottom w:w="100.0" w:type="dxa"/>
+              <w:right w:w="100.0" w:type="dxa"/>
+            </w:tcMar>
+            <w:vAlign w:val="center"/>
+          </w:tcPr>
+          <w:p>
+            <w:pPr>
+              <w:keepNext w:val="0"/>
+              <w:keepLines w:val="0"/>
+              <w:widowControl w:val="0"/>
+              <w:pBdr>
+                <w:top w:space="0" w:sz="0" w:val="nil"/>
+                <w:left w:space="0" w:sz="0" w:val="nil"/>
+                <w:bottom w:space="0" w:sz="0" w:val="nil"/>
+                <w:right w:space="0" w:sz="0" w:val="nil"/>
+                <w:between w:space="0" w:sz="0" w:val="nil"/>
+              </w:pBdr>
+              <w:shd w:fill="auto" w:val="clear"/>
+              <w:spacing w:after="0" w:before="0" w:line="240" w:lineRule="auto"/>
+              <w:ind w:left="0" w:right="0" w:firstLine="0"/>
+              <w:jc w:val="center"/>
+              <w:rPr>
+                <w:rFonts w:ascii="Comfortaa" w:cs="Comfortaa" w:eastAsia="Comfortaa" w:hAnsi="Comfortaa"/>
+                <w:sz w:val="24"/>
+                <w:szCs w:val="24"/>
+              </w:rPr>
+            </w:pPr>
+            <w:r>
+              <w:rPr>
+                <w:rFonts w:ascii="Comfortaa" w:cs="Comfortaa" w:eastAsia="Comfortaa" w:hAnsi="Comfortaa"/>
+                <w:sz w:val="24"/>
+                <w:szCs w:val="24"/>
+                <w:rtl w:val="0"/>
+              </w:rPr>
+              <w:t xml:space="preserve">16/10/2020 14:06</w:t>
+            </w:r>
+          </w:p>
+        </w:tc>
+        <w:tc>
+          <w:tcPr>
+            <w:shd w:fill="auto" w:val="clear"/>
+            <w:tcMar>
+              <w:top w:w="100.0" w:type="dxa"/>
+              <w:left w:w="100.0" w:type="dxa"/>
+              <w:bottom w:w="100.0" w:type="dxa"/>
+              <w:right w:w="100.0" w:type="dxa"/>
+            </w:tcMar>
+            <w:vAlign w:val="center"/>
+          </w:tcPr>
+          <w:p>
+            <w:pPr>
+              <w:keepNext w:val="0"/>
+              <w:keepLines w:val="0"/>
+              <w:widowControl w:val="0"/>
+              <w:pBdr>
+                <w:top w:space="0" w:sz="0" w:val="nil"/>
+                <w:left w:space="0" w:sz="0" w:val="nil"/>
+                <w:bottom w:space="0" w:sz="0" w:val="nil"/>
+                <w:right w:space="0" w:sz="0" w:val="nil"/>
+                <w:between w:space="0" w:sz="0" w:val="nil"/>
+              </w:pBdr>
+              <w:shd w:fill="auto" w:val="clear"/>
+              <w:spacing w:after="0" w:before="0" w:line="240" w:lineRule="auto"/>
+              <w:ind w:left="0" w:right="0" w:firstLine="0"/>
+              <w:jc w:val="center"/>
+              <w:rPr>
+                <w:rFonts w:ascii="Comfortaa" w:cs="Comfortaa" w:eastAsia="Comfortaa" w:hAnsi="Comfortaa"/>
+                <w:sz w:val="24"/>
+                <w:szCs w:val="24"/>
+              </w:rPr>
+            </w:pPr>
+            <w:r>
+              <w:rPr>
+                <w:rFonts w:ascii="Comfortaa" w:cs="Comfortaa" w:eastAsia="Comfortaa" w:hAnsi="Comfortaa"/>
+                <w:sz w:val="24"/>
+                <w:szCs w:val="24"/>
+                <w:rtl w:val="0"/>
+              </w:rPr>
+              <w:t xml:space="preserve">Added Whiteboard link</w:t>
+            </w:r>
+          </w:p>
+        </w:tc>
+      </w:tr>
+      <w:tr>
+        <w:trPr>
+          <w:trHeight w:val="731.923828125" w:hRule="atLeast"/>
+        </w:trPr>
+        <w:tc>
+          <w:tcPr>
+            <w:shd w:fill="auto" w:val="clear"/>
+            <w:tcMar>
+              <w:top w:w="100.0" w:type="dxa"/>
+              <w:left w:w="100.0" w:type="dxa"/>
+              <w:bottom w:w="100.0" w:type="dxa"/>
+              <w:right w:w="100.0" w:type="dxa"/>
+            </w:tcMar>
+            <w:vAlign w:val="top"/>
+          </w:tcPr>
+          <w:p>
+            <w:pPr>
+              <w:keepNext w:val="0"/>
+              <w:keepLines w:val="0"/>
+              <w:widowControl w:val="0"/>
+              <w:pBdr>
+                <w:top w:space="0" w:sz="0" w:val="nil"/>
+                <w:left w:space="0" w:sz="0" w:val="nil"/>
+                <w:bottom w:space="0" w:sz="0" w:val="nil"/>
+                <w:right w:space="0" w:sz="0" w:val="nil"/>
+                <w:between w:space="0" w:sz="0" w:val="nil"/>
+              </w:pBdr>
+              <w:shd w:fill="auto" w:val="clear"/>
+              <w:spacing w:after="0" w:before="0" w:line="240" w:lineRule="auto"/>
+              <w:ind w:left="0" w:right="0" w:firstLine="0"/>
+              <w:jc w:val="center"/>
+              <w:rPr>
+                <w:rFonts w:ascii="Comfortaa" w:cs="Comfortaa" w:eastAsia="Comfortaa" w:hAnsi="Comfortaa"/>
+                <w:sz w:val="24"/>
+                <w:szCs w:val="24"/>
+              </w:rPr>
+            </w:pPr>
+            <w:r>
+              <w:rPr>
+                <w:rFonts w:ascii="Comfortaa" w:cs="Comfortaa" w:eastAsia="Comfortaa" w:hAnsi="Comfortaa"/>
+                <w:sz w:val="24"/>
+                <w:szCs w:val="24"/>
+                <w:rtl w:val="0"/>
+              </w:rPr>
+              <w:t xml:space="preserve">Niccolò Cappellini</w:t>
+            </w:r>
+          </w:p>
+        </w:tc>
+        <w:tc>
+          <w:tcPr>
+            <w:shd w:fill="auto" w:val="clear"/>
+            <w:tcMar>
+              <w:top w:w="100.0" w:type="dxa"/>
+              <w:left w:w="100.0" w:type="dxa"/>
+              <w:bottom w:w="100.0" w:type="dxa"/>
+              <w:right w:w="100.0" w:type="dxa"/>
+            </w:tcMar>
+            <w:vAlign w:val="center"/>
+          </w:tcPr>
+          <w:p>
+            <w:pPr>
+              <w:keepNext w:val="0"/>
+              <w:keepLines w:val="0"/>
+              <w:widowControl w:val="0"/>
+              <w:pBdr>
+                <w:top w:space="0" w:sz="0" w:val="nil"/>
+                <w:left w:space="0" w:sz="0" w:val="nil"/>
+                <w:bottom w:space="0" w:sz="0" w:val="nil"/>
+                <w:right w:space="0" w:sz="0" w:val="nil"/>
+                <w:between w:space="0" w:sz="0" w:val="nil"/>
+              </w:pBdr>
+              <w:shd w:fill="auto" w:val="clear"/>
+              <w:spacing w:after="0" w:before="0" w:line="240" w:lineRule="auto"/>
+              <w:ind w:left="0" w:right="0" w:firstLine="0"/>
+              <w:jc w:val="center"/>
+              <w:rPr>
+                <w:rFonts w:ascii="Comfortaa" w:cs="Comfortaa" w:eastAsia="Comfortaa" w:hAnsi="Comfortaa"/>
+                <w:sz w:val="24"/>
+                <w:szCs w:val="24"/>
+              </w:rPr>
+            </w:pPr>
+            <w:r>
+              <w:rPr>
+                <w:rFonts w:ascii="Comfortaa" w:cs="Comfortaa" w:eastAsia="Comfortaa" w:hAnsi="Comfortaa"/>
+                <w:sz w:val="24"/>
+                <w:szCs w:val="24"/>
+                <w:rtl w:val="0"/>
+              </w:rPr>
+              <w:t xml:space="preserve">29/10/2020 14:00</w:t>
+            </w:r>
+          </w:p>
+        </w:tc>
+        <w:tc>
+          <w:tcPr>
+            <w:shd w:fill="auto" w:val="clear"/>
+            <w:tcMar>
+              <w:top w:w="100.0" w:type="dxa"/>
+              <w:left w:w="100.0" w:type="dxa"/>
+              <w:bottom w:w="100.0" w:type="dxa"/>
+              <w:right w:w="100.0" w:type="dxa"/>
+            </w:tcMar>
+            <w:vAlign w:val="center"/>
+          </w:tcPr>
+          <w:p>
+            <w:pPr>
+              <w:keepNext w:val="0"/>
+              <w:keepLines w:val="0"/>
+              <w:widowControl w:val="0"/>
+              <w:pBdr>
+                <w:top w:space="0" w:sz="0" w:val="nil"/>
+                <w:left w:space="0" w:sz="0" w:val="nil"/>
+                <w:bottom w:space="0" w:sz="0" w:val="nil"/>
+                <w:right w:space="0" w:sz="0" w:val="nil"/>
+                <w:between w:space="0" w:sz="0" w:val="nil"/>
+              </w:pBdr>
+              <w:shd w:fill="auto" w:val="clear"/>
+              <w:spacing w:after="0" w:before="0" w:line="240" w:lineRule="auto"/>
+              <w:ind w:left="0" w:right="0" w:firstLine="0"/>
+              <w:jc w:val="center"/>
+              <w:rPr>
+                <w:rFonts w:ascii="Comfortaa" w:cs="Comfortaa" w:eastAsia="Comfortaa" w:hAnsi="Comfortaa"/>
+                <w:sz w:val="24"/>
+                <w:szCs w:val="24"/>
+              </w:rPr>
+            </w:pPr>
+            <w:r>
+              <w:rPr>
+                <w:rFonts w:ascii="Comfortaa" w:cs="Comfortaa" w:eastAsia="Comfortaa" w:hAnsi="Comfortaa"/>
+                <w:sz w:val="24"/>
+                <w:szCs w:val="24"/>
+                <w:rtl w:val="0"/>
+              </w:rPr>
+              <w:t xml:space="preserve">Updated Directory Structure and File Naming Convention</w:t>
+            </w:r>
+          </w:p>
+        </w:tc>
+      </w:tr>
     </w:tbl>
     <w:p>
       <w:pPr>
@@ -1100,7 +1374,26 @@
           <w:szCs w:val="24"/>
           <w:rtl w:val="0"/>
         </w:rPr>
-        <w:t xml:space="preserve">Google Documents (2020), Discord (V. Stable 69536), Whiteboard (V. 20.10)</w:t>
+        <w:t xml:space="preserve">Google Documents (2020), Discord (V. Stable 69536), Whiteboard</w:t>
+      </w:r>
+      <w:r>
+        <w:rPr>
+          <w:rFonts w:ascii="Comfortaa" w:cs="Comfortaa" w:eastAsia="Comfortaa" w:hAnsi="Comfortaa"/>
+          <w:sz w:val="24"/>
+          <w:szCs w:val="24"/>
+          <w:vertAlign w:val="superscript"/>
+          <w:rtl w:val="0"/>
+        </w:rPr>
+        <w:t xml:space="preserve">1</w:t>
+      </w:r>
+      <w:r>
+        <w:rPr>
+          <w:rFonts w:ascii="Comfortaa" w:cs="Comfortaa" w:eastAsia="Comfortaa" w:hAnsi="Comfortaa"/>
+          <w:sz w:val="24"/>
+          <w:szCs w:val="24"/>
+          <w:rtl w:val="0"/>
+        </w:rPr>
+        <w:t xml:space="preserve"> (V. 20.10)</w:t>
       </w:r>
       <w:r>
         <w:rPr>
@@ -1204,7 +1497,7 @@
           <w:szCs w:val="24"/>
           <w:rtl w:val="0"/>
         </w:rPr>
-        <w:t xml:space="preserve">Photoshop CC 2018</w:t>
+        <w:t xml:space="preserve">Photoshop CC 2018, Diagrams.net (13.8.6)</w:t>
       </w:r>
       <w:r>
         <w:rPr>
@@ -1439,129 +1732,49 @@
         <w:jc w:val="left"/>
         <w:rPr>
           <w:rFonts w:ascii="Comfortaa" w:cs="Comfortaa" w:eastAsia="Comfortaa" w:hAnsi="Comfortaa"/>
-          <w:sz w:val="24"/>
-          <w:szCs w:val="24"/>
-        </w:rPr>
-      </w:pPr>
-      <w:r>
-        <w:rPr>
-          <w:rFonts w:ascii="Comfortaa" w:cs="Comfortaa" w:eastAsia="Comfortaa" w:hAnsi="Comfortaa"/>
-          <w:sz w:val="24"/>
-          <w:szCs w:val="24"/>
-          <w:rtl w:val="0"/>
-        </w:rPr>
-        <w:t xml:space="preserve">*.png, *.jpeg, *.psd (Photoshop project extension)</w:t>
-      </w:r>
-    </w:p>
-    <w:p>
-      <w:pPr>
-        <w:numPr>
-          <w:ilvl w:val="0"/>
-          <w:numId w:val="2"/>
-        </w:numPr>
-        <w:ind w:left="720" w:hanging="360"/>
-        <w:rPr>
-          <w:rFonts w:ascii="Comfortaa" w:cs="Comfortaa" w:eastAsia="Comfortaa" w:hAnsi="Comfortaa"/>
-          <w:b w:val="1"/>
-          <w:sz w:val="24"/>
-          <w:szCs w:val="24"/>
-        </w:rPr>
-      </w:pPr>
-      <w:r>
-        <w:rPr>
-          <w:rFonts w:ascii="Comfortaa" w:cs="Comfortaa" w:eastAsia="Comfortaa" w:hAnsi="Comfortaa"/>
           <w:b w:val="1"/>
           <w:sz w:val="24"/>
           <w:szCs w:val="24"/>
           <w:u w:val="single"/>
-          <w:rtl w:val="0"/>
-        </w:rPr>
-        <w:t xml:space="preserve">Video</w:t>
-      </w:r>
-    </w:p>
-    <w:p>
-      <w:pPr>
-        <w:numPr>
-          <w:ilvl w:val="0"/>
-          <w:numId w:val="2"/>
-        </w:numPr>
-        <w:ind w:left="720" w:hanging="360"/>
-        <w:rPr>
-          <w:rFonts w:ascii="Comfortaa" w:cs="Comfortaa" w:eastAsia="Comfortaa" w:hAnsi="Comfortaa"/>
-          <w:b w:val="1"/>
-          <w:sz w:val="24"/>
-          <w:szCs w:val="24"/>
-        </w:rPr>
-      </w:pPr>
-      <w:r>
+        </w:rPr>
+      </w:pPr>
+      <w:r>
+        <w:rPr>
+          <w:rFonts w:ascii="Comfortaa" w:cs="Comfortaa" w:eastAsia="Comfortaa" w:hAnsi="Comfortaa"/>
+          <w:sz w:val="24"/>
+          <w:szCs w:val="24"/>
+          <w:rtl w:val="0"/>
+        </w:rPr>
+        <w:t xml:space="preserve">*.png, *.jpeg, *.psd (Photoshop project extension), *.drawio (Diagranms.net project extension)</w:t>
+      </w:r>
+      <w:r>
+        <w:rPr>
+          <w:rtl w:val="0"/>
+        </w:rPr>
+      </w:r>
+    </w:p>
+    <w:p>
+      <w:pPr>
+        <w:keepNext w:val="0"/>
+        <w:keepLines w:val="0"/>
+        <w:widowControl w:val="1"/>
+        <w:pBdr>
+          <w:top w:space="0" w:sz="0" w:val="nil"/>
+          <w:left w:space="0" w:sz="0" w:val="nil"/>
+          <w:bottom w:space="0" w:sz="0" w:val="nil"/>
+          <w:right w:space="0" w:sz="0" w:val="nil"/>
+          <w:between w:space="0" w:sz="0" w:val="nil"/>
+        </w:pBdr>
+        <w:shd w:fill="auto" w:val="clear"/>
+        <w:spacing w:after="0" w:before="0" w:line="276" w:lineRule="auto"/>
+        <w:ind w:left="0" w:right="0" w:firstLine="0"/>
+        <w:jc w:val="left"/>
         <w:rPr>
           <w:rFonts w:ascii="Comfortaa" w:cs="Comfortaa" w:eastAsia="Comfortaa" w:hAnsi="Comfortaa"/>
           <w:b w:val="1"/>
           <w:sz w:val="24"/>
           <w:szCs w:val="24"/>
           <w:u w:val="single"/>
-          <w:rtl w:val="0"/>
-        </w:rPr>
-        <w:t xml:space="preserve">Audio</w:t>
-      </w:r>
-    </w:p>
-    <w:p>
-      <w:pPr>
-        <w:numPr>
-          <w:ilvl w:val="0"/>
-          <w:numId w:val="2"/>
-        </w:numPr>
-        <w:ind w:left="720" w:hanging="360"/>
-        <w:rPr>
-          <w:rFonts w:ascii="Comfortaa" w:cs="Comfortaa" w:eastAsia="Comfortaa" w:hAnsi="Comfortaa"/>
-          <w:b w:val="1"/>
-          <w:sz w:val="24"/>
-          <w:szCs w:val="24"/>
-        </w:rPr>
-      </w:pPr>
-      <w:r>
-        <w:rPr>
-          <w:rFonts w:ascii="Comfortaa" w:cs="Comfortaa" w:eastAsia="Comfortaa" w:hAnsi="Comfortaa"/>
-          <w:b w:val="1"/>
-          <w:sz w:val="24"/>
-          <w:szCs w:val="24"/>
-          <w:u w:val="single"/>
-          <w:rtl w:val="0"/>
-        </w:rPr>
-        <w:t xml:space="preserve">3D models</w:t>
-      </w:r>
-    </w:p>
-    <w:p>
-      <w:pPr>
-        <w:numPr>
-          <w:ilvl w:val="0"/>
-          <w:numId w:val="2"/>
-        </w:numPr>
-        <w:ind w:left="720" w:hanging="360"/>
-        <w:rPr>
-          <w:rFonts w:ascii="Comfortaa" w:cs="Comfortaa" w:eastAsia="Comfortaa" w:hAnsi="Comfortaa"/>
-          <w:b w:val="1"/>
-          <w:sz w:val="24"/>
-          <w:szCs w:val="24"/>
-        </w:rPr>
-      </w:pPr>
-      <w:r>
-        <w:rPr>
-          <w:rFonts w:ascii="Comfortaa" w:cs="Comfortaa" w:eastAsia="Comfortaa" w:hAnsi="Comfortaa"/>
-          <w:b w:val="1"/>
-          <w:sz w:val="24"/>
-          <w:szCs w:val="24"/>
-          <w:u w:val="single"/>
-          <w:rtl w:val="0"/>
-        </w:rPr>
-        <w:t xml:space="preserve">Codes</w:t>
-      </w:r>
-    </w:p>
-    <w:p>
-      <w:pPr>
-        <w:rPr>
-          <w:sz w:val="36"/>
-          <w:szCs w:val="36"/>
         </w:rPr>
       </w:pPr>
       <w:r>
@@ -1729,6 +1942,85 @@
     </w:p>
     <w:p>
       <w:pPr>
+        <w:jc w:val="center"/>
+        <w:rPr>
+          <w:sz w:val="16"/>
+          <w:szCs w:val="16"/>
+        </w:rPr>
+      </w:pPr>
+      <w:r>
+        <w:rPr>
+          <w:rtl w:val="0"/>
+        </w:rPr>
+      </w:r>
+    </w:p>
+    <w:p>
+      <w:pPr>
+        <w:jc w:val="center"/>
+        <w:rPr>
+          <w:sz w:val="16"/>
+          <w:szCs w:val="16"/>
+        </w:rPr>
+      </w:pPr>
+      <w:r>
+        <w:rPr>
+          <w:rtl w:val="0"/>
+        </w:rPr>
+      </w:r>
+    </w:p>
+    <w:p>
+      <w:pPr>
+        <w:jc w:val="center"/>
+        <w:rPr>
+          <w:sz w:val="16"/>
+          <w:szCs w:val="16"/>
+        </w:rPr>
+      </w:pPr>
+      <w:r>
+        <w:rPr>
+          <w:rtl w:val="0"/>
+        </w:rPr>
+      </w:r>
+    </w:p>
+    <w:p>
+      <w:pPr>
+        <w:jc w:val="left"/>
+        <w:rPr>
+          <w:rFonts w:ascii="Comfortaa" w:cs="Comfortaa" w:eastAsia="Comfortaa" w:hAnsi="Comfortaa"/>
+          <w:b w:val="1"/>
+          <w:sz w:val="28"/>
+          <w:szCs w:val="28"/>
+        </w:rPr>
+      </w:pPr>
+      <w:r>
+        <w:rPr>
+          <w:sz w:val="16"/>
+          <w:szCs w:val="16"/>
+          <w:rtl w:val="0"/>
+        </w:rPr>
+        <w:t xml:space="preserve">1</w:t>
+      </w:r>
+      <w:hyperlink r:id="rId7">
+        <w:r>
+          <w:rPr>
+            <w:color w:val="1155cc"/>
+            <w:sz w:val="16"/>
+            <w:szCs w:val="16"/>
+            <w:u w:val="single"/>
+            <w:rtl w:val="0"/>
+          </w:rPr>
+          <w:t xml:space="preserve">https://wbd.ms/share/v2/aHR0cHM6Ly93aGl0ZWJvYXJkLm1pY3Jvc29mdC5jb20vYXBpL3YxLjAvd2hpdGVib2FyZHMvcmVkZWVtLzFhYWFlZWVlN2YxYjRlYzdiNjA2MTQ2MmZiYzRlNDI3X0JCQTcxNzYyLTEyRTAtNDJFMS1CMzI0LTVCMTMxRjQyNEUzRA==</w:t>
+        </w:r>
+      </w:hyperlink>
+      <w:r>
+        <w:rPr>
+          <w:rtl w:val="0"/>
+        </w:rPr>
+      </w:r>
+    </w:p>
+    <w:p>
+      <w:pPr>
+        <w:jc w:val="left"/>
         <w:rPr>
           <w:b w:val="1"/>
           <w:sz w:val="36"/>
@@ -1737,14 +2029,24 @@
       </w:pPr>
       <w:r>
         <w:rPr>
-          <w:rtl w:val="0"/>
-        </w:rPr>
-      </w:r>
-    </w:p>
-    <w:p>
-      <w:pPr>
-        <w:rPr>
-          <w:b w:val="1"/>
+          <w:rFonts w:ascii="Comfortaa" w:cs="Comfortaa" w:eastAsia="Comfortaa" w:hAnsi="Comfortaa"/>
+          <w:b w:val="1"/>
+          <w:sz w:val="28"/>
+          <w:szCs w:val="28"/>
+          <w:rtl w:val="0"/>
+        </w:rPr>
+        <w:t xml:space="preserve">DIRECTORY STRUCTURE</w:t>
+      </w:r>
+      <w:r>
+        <w:rPr>
+          <w:rtl w:val="0"/>
+        </w:rPr>
+      </w:r>
+    </w:p>
+    <w:p>
+      <w:pPr>
+        <w:jc w:val="center"/>
+        <w:rPr>
           <w:sz w:val="36"/>
           <w:szCs w:val="36"/>
         </w:rPr>
@@ -1757,14 +2059,75 @@
     </w:p>
     <w:p>
       <w:pPr>
-        <w:rPr>
-          <w:b w:val="1"/>
+        <w:jc w:val="center"/>
+        <w:rPr>
           <w:sz w:val="36"/>
           <w:szCs w:val="36"/>
         </w:rPr>
       </w:pPr>
       <w:r>
         <w:rPr>
+          <w:sz w:val="36"/>
+          <w:szCs w:val="36"/>
+        </w:rPr>
+        <w:drawing>
+          <wp:inline distB="114300" distT="114300" distL="114300" distR="114300">
+            <wp:extent cx="5543550" cy="3448050"/>
+            <wp:effectExtent b="0" l="0" r="0" t="0"/>
+            <wp:docPr id="1" name="image2.png"/>
+            <a:graphic>
+              <a:graphicData uri="http://schemas.openxmlformats.org/drawingml/2006/picture">
+                <pic:pic>
+                  <pic:nvPicPr>
+                    <pic:cNvPr id="0" name="image2.png"/>
+                    <pic:cNvPicPr preferRelativeResize="0"/>
+                  </pic:nvPicPr>
+                  <pic:blipFill>
+                    <a:blip r:embed="rId8"/>
+                    <a:srcRect b="0" l="0" r="0" t="0"/>
+                    <a:stretch>
+                      <a:fillRect/>
+                    </a:stretch>
+                  </pic:blipFill>
+                  <pic:spPr>
+                    <a:xfrm>
+                      <a:off x="0" y="0"/>
+                      <a:ext cx="5543550" cy="3448050"/>
+                    </a:xfrm>
+                    <a:prstGeom prst="rect"/>
+                    <a:ln/>
+                  </pic:spPr>
+                </pic:pic>
+              </a:graphicData>
+            </a:graphic>
+          </wp:inline>
+        </w:drawing>
+      </w:r>
+      <w:r>
+        <w:rPr>
+          <w:rtl w:val="0"/>
+        </w:rPr>
+      </w:r>
+    </w:p>
+    <w:p>
+      <w:pPr>
+        <w:rPr>
+          <w:rFonts w:ascii="Comfortaa" w:cs="Comfortaa" w:eastAsia="Comfortaa" w:hAnsi="Comfortaa"/>
+          <w:sz w:val="24"/>
+          <w:szCs w:val="24"/>
+        </w:rPr>
+      </w:pPr>
+      <w:r>
+        <w:rPr>
+          <w:rFonts w:ascii="Comfortaa" w:cs="Comfortaa" w:eastAsia="Comfortaa" w:hAnsi="Comfortaa"/>
+          <w:sz w:val="24"/>
+          <w:szCs w:val="24"/>
+          <w:rtl w:val="0"/>
+        </w:rPr>
+        <w:t xml:space="preserve">In the root folder is possible to find the work in progress of the documents and their pdf versions, inside Images. The images are organized in subfolders based on use: in common we find the images used in all documents, in LDD the images used only on LDD and so on. Every type of image must be inside a folder named “Raw”, while each file related to an editing software must be inside a folder named “Project”.</w:t>
+      </w:r>
+      <w:r>
+        <w:rPr>
           <w:rtl w:val="0"/>
         </w:rPr>
       </w:r>
@@ -1795,753 +2158,10 @@
       </w:pPr>
       <w:r>
         <w:rPr>
-          <w:rtl w:val="0"/>
-        </w:rPr>
-      </w:r>
-    </w:p>
-    <w:p>
-      <w:pPr>
-        <w:rPr>
           <w:rFonts w:ascii="Comfortaa" w:cs="Comfortaa" w:eastAsia="Comfortaa" w:hAnsi="Comfortaa"/>
           <w:b w:val="1"/>
           <w:sz w:val="28"/>
           <w:szCs w:val="28"/>
-        </w:rPr>
-      </w:pPr>
-      <w:r>
-        <w:rPr>
-          <w:rtl w:val="0"/>
-        </w:rPr>
-      </w:r>
-    </w:p>
-    <w:p>
-      <w:pPr>
-        <w:rPr>
-          <w:rFonts w:ascii="Comfortaa" w:cs="Comfortaa" w:eastAsia="Comfortaa" w:hAnsi="Comfortaa"/>
-          <w:b w:val="1"/>
-          <w:sz w:val="28"/>
-          <w:szCs w:val="28"/>
-        </w:rPr>
-      </w:pPr>
-      <w:r>
-        <w:rPr>
-          <w:rtl w:val="0"/>
-        </w:rPr>
-      </w:r>
-    </w:p>
-    <w:p>
-      <w:pPr>
-        <w:rPr>
-          <w:rFonts w:ascii="Comfortaa" w:cs="Comfortaa" w:eastAsia="Comfortaa" w:hAnsi="Comfortaa"/>
-          <w:b w:val="1"/>
-          <w:sz w:val="28"/>
-          <w:szCs w:val="28"/>
-        </w:rPr>
-      </w:pPr>
-      <w:r>
-        <w:rPr>
-          <w:rtl w:val="0"/>
-        </w:rPr>
-      </w:r>
-    </w:p>
-    <w:p>
-      <w:pPr>
-        <w:rPr>
-          <w:b w:val="1"/>
-          <w:sz w:val="36"/>
-          <w:szCs w:val="36"/>
-        </w:rPr>
-      </w:pPr>
-      <w:r>
-        <w:rPr>
-          <w:rFonts w:ascii="Comfortaa" w:cs="Comfortaa" w:eastAsia="Comfortaa" w:hAnsi="Comfortaa"/>
-          <w:b w:val="1"/>
-          <w:sz w:val="28"/>
-          <w:szCs w:val="28"/>
-          <w:rtl w:val="0"/>
-        </w:rPr>
-        <w:t xml:space="preserve">DIRECTORY STRUCTURE</w:t>
-      </w:r>
-      <w:r>
-        <w:rPr>
-          <w:rtl w:val="0"/>
-        </w:rPr>
-      </w:r>
-    </w:p>
-    <w:p>
-      <w:pPr>
-        <w:jc w:val="center"/>
-        <w:rPr>
-          <w:sz w:val="36"/>
-          <w:szCs w:val="36"/>
-        </w:rPr>
-      </w:pPr>
-      <w:r>
-        <w:rPr>
-          <w:sz w:val="36"/>
-          <w:szCs w:val="36"/>
-        </w:rPr>
-        <mc:AlternateContent>
-          <mc:Choice Requires="wpg">
-            <w:drawing>
-              <wp:inline distB="114300" distT="114300" distL="114300" distR="114300">
-                <wp:extent cx="2437515" cy="3098210"/>
-                <wp:effectExtent b="0" l="0" r="0" t="0"/>
-                <wp:docPr id="1" name=""/>
-                <a:graphic>
-                  <a:graphicData uri="http://schemas.microsoft.com/office/word/2010/wordprocessingGroup">
-                    <wpg:wgp>
-                      <wpg:cNvGrpSpPr/>
-                      <wpg:grpSpPr>
-                        <a:xfrm>
-                          <a:off x="2520000" y="574575"/>
-                          <a:ext cx="2437515" cy="3098210"/>
-                          <a:chOff x="2520000" y="574575"/>
-                          <a:chExt cx="3600000" cy="4581450"/>
-                        </a:xfrm>
-                      </wpg:grpSpPr>
-                      <wps:wsp>
-                        <wps:cNvSpPr/>
-                        <wps:cNvPr id="2" name="Shape 2"/>
-                        <wps:spPr>
-                          <a:xfrm>
-                            <a:off x="3600000" y="574575"/>
-                            <a:ext cx="1440000" cy="555300"/>
-                          </a:xfrm>
-                          <a:prstGeom prst="rect">
-                            <a:avLst/>
-                          </a:prstGeom>
-                          <a:solidFill>
-                            <a:srgbClr val="CFE2F3"/>
-                          </a:solidFill>
-                          <a:ln cap="flat" cmpd="sng" w="28575">
-                            <a:solidFill>
-                              <a:srgbClr val="0B5394"/>
-                            </a:solidFill>
-                            <a:prstDash val="solid"/>
-                            <a:round/>
-                            <a:headEnd len="sm" w="sm" type="none"/>
-                            <a:tailEnd len="sm" w="sm" type="none"/>
-                          </a:ln>
-                        </wps:spPr>
-                        <wps:txbx>
-                          <w:txbxContent>
-                            <w:p>
-                              <w:pPr>
-                                <w:spacing w:after="0" w:before="0" w:line="240"/>
-                                <w:ind w:left="0" w:right="0" w:firstLine="0"/>
-                                <w:jc w:val="center"/>
-                                <w:textDirection w:val="btLr"/>
-                              </w:pPr>
-                              <w:r>
-                                <w:rPr>
-                                  <w:rFonts w:ascii="Comfortaa" w:cs="Comfortaa" w:eastAsia="Comfortaa" w:hAnsi="Comfortaa"/>
-                                  <w:b w:val="1"/>
-                                  <w:i w:val="0"/>
-                                  <w:smallCaps w:val="0"/>
-                                  <w:strike w:val="0"/>
-                                  <w:color w:val="1c4587"/>
-                                  <w:sz w:val="24"/>
-                                  <w:vertAlign w:val="baseline"/>
-                                </w:rPr>
-                                <w:t xml:space="preserve">ROOT</w:t>
-                              </w:r>
-                            </w:p>
-                          </w:txbxContent>
-                        </wps:txbx>
-                        <wps:bodyPr anchorCtr="0" anchor="ctr" bIns="91425" lIns="91425" spcFirstLastPara="1" rIns="91425" wrap="square" tIns="91425">
-                          <a:noAutofit/>
-                        </wps:bodyPr>
-                      </wps:wsp>
-                      <wps:wsp>
-                        <wps:cNvSpPr/>
-                        <wps:cNvPr id="3" name="Shape 3"/>
-                        <wps:spPr>
-                          <a:xfrm>
-                            <a:off x="3600000" y="1429825"/>
-                            <a:ext cx="1440000" cy="555300"/>
-                          </a:xfrm>
-                          <a:prstGeom prst="rect">
-                            <a:avLst/>
-                          </a:prstGeom>
-                          <a:solidFill>
-                            <a:srgbClr val="CFE2F3"/>
-                          </a:solidFill>
-                          <a:ln cap="flat" cmpd="sng" w="28575">
-                            <a:solidFill>
-                              <a:srgbClr val="0B5394"/>
-                            </a:solidFill>
-                            <a:prstDash val="solid"/>
-                            <a:round/>
-                            <a:headEnd len="sm" w="sm" type="none"/>
-                            <a:tailEnd len="sm" w="sm" type="none"/>
-                          </a:ln>
-                        </wps:spPr>
-                        <wps:txbx>
-                          <w:txbxContent>
-                            <w:p>
-                              <w:pPr>
-                                <w:spacing w:after="0" w:before="0" w:line="240"/>
-                                <w:ind w:left="0" w:right="0" w:firstLine="0"/>
-                                <w:jc w:val="center"/>
-                                <w:textDirection w:val="btLr"/>
-                              </w:pPr>
-                              <w:r>
-                                <w:rPr>
-                                  <w:rFonts w:ascii="Comfortaa" w:cs="Comfortaa" w:eastAsia="Comfortaa" w:hAnsi="Comfortaa"/>
-                                  <w:b w:val="1"/>
-                                  <w:i w:val="0"/>
-                                  <w:smallCaps w:val="0"/>
-                                  <w:strike w:val="0"/>
-                                  <w:color w:val="1c4587"/>
-                                  <w:sz w:val="24"/>
-                                  <w:vertAlign w:val="baseline"/>
-                                </w:rPr>
-                                <w:t xml:space="preserve">Images</w:t>
-                              </w:r>
-                            </w:p>
-                          </w:txbxContent>
-                        </wps:txbx>
-                        <wps:bodyPr anchorCtr="0" anchor="ctr" bIns="91425" lIns="91425" spcFirstLastPara="1" rIns="91425" wrap="square" tIns="91425">
-                          <a:noAutofit/>
-                        </wps:bodyPr>
-                      </wps:wsp>
-                      <wps:wsp>
-                        <wps:cNvCnPr/>
-                        <wps:spPr>
-                          <a:xfrm>
-                            <a:off x="4320000" y="1129875"/>
-                            <a:ext cx="0" cy="300000"/>
-                          </a:xfrm>
-                          <a:prstGeom prst="straightConnector1">
-                            <a:avLst/>
-                          </a:prstGeom>
-                          <a:noFill/>
-                          <a:ln cap="flat" cmpd="sng" w="19050">
-                            <a:solidFill>
-                              <a:srgbClr val="073763"/>
-                            </a:solidFill>
-                            <a:prstDash val="solid"/>
-                            <a:round/>
-                            <a:headEnd len="med" w="med" type="none"/>
-                            <a:tailEnd len="med" w="med" type="triangle"/>
-                          </a:ln>
-                        </wps:spPr>
-                        <wps:bodyPr anchorCtr="0" anchor="ctr" bIns="91425" lIns="91425" spcFirstLastPara="1" rIns="91425" wrap="square" tIns="91425">
-                          <a:noAutofit/>
-                        </wps:bodyPr>
-                      </wps:wsp>
-                      <wps:wsp>
-                        <wps:cNvSpPr/>
-                        <wps:cNvPr id="5" name="Shape 5"/>
-                        <wps:spPr>
-                          <a:xfrm>
-                            <a:off x="3600000" y="2285075"/>
-                            <a:ext cx="1440000" cy="555300"/>
-                          </a:xfrm>
-                          <a:prstGeom prst="rect">
-                            <a:avLst/>
-                          </a:prstGeom>
-                          <a:solidFill>
-                            <a:srgbClr val="CFE2F3"/>
-                          </a:solidFill>
-                          <a:ln cap="flat" cmpd="sng" w="28575">
-                            <a:solidFill>
-                              <a:srgbClr val="0B5394"/>
-                            </a:solidFill>
-                            <a:prstDash val="solid"/>
-                            <a:round/>
-                            <a:headEnd len="sm" w="sm" type="none"/>
-                            <a:tailEnd len="sm" w="sm" type="none"/>
-                          </a:ln>
-                        </wps:spPr>
-                        <wps:txbx>
-                          <w:txbxContent>
-                            <w:p>
-                              <w:pPr>
-                                <w:spacing w:after="0" w:before="0" w:line="240"/>
-                                <w:ind w:left="0" w:right="0" w:firstLine="0"/>
-                                <w:jc w:val="center"/>
-                                <w:textDirection w:val="btLr"/>
-                              </w:pPr>
-                              <w:r>
-                                <w:rPr>
-                                  <w:rFonts w:ascii="Comfortaa" w:cs="Comfortaa" w:eastAsia="Comfortaa" w:hAnsi="Comfortaa"/>
-                                  <w:b w:val="1"/>
-                                  <w:i w:val="0"/>
-                                  <w:smallCaps w:val="0"/>
-                                  <w:strike w:val="0"/>
-                                  <w:color w:val="1c4587"/>
-                                  <w:sz w:val="24"/>
-                                  <w:vertAlign w:val="baseline"/>
-                                </w:rPr>
-                                <w:t xml:space="preserve">Logos</w:t>
-                              </w:r>
-                            </w:p>
-                          </w:txbxContent>
-                        </wps:txbx>
-                        <wps:bodyPr anchorCtr="0" anchor="ctr" bIns="91425" lIns="91425" spcFirstLastPara="1" rIns="91425" wrap="square" tIns="91425">
-                          <a:noAutofit/>
-                        </wps:bodyPr>
-                      </wps:wsp>
-                      <wps:wsp>
-                        <wps:cNvCnPr/>
-                        <wps:spPr>
-                          <a:xfrm>
-                            <a:off x="4320000" y="1985125"/>
-                            <a:ext cx="0" cy="300000"/>
-                          </a:xfrm>
-                          <a:prstGeom prst="straightConnector1">
-                            <a:avLst/>
-                          </a:prstGeom>
-                          <a:noFill/>
-                          <a:ln cap="flat" cmpd="sng" w="19050">
-                            <a:solidFill>
-                              <a:srgbClr val="073763"/>
-                            </a:solidFill>
-                            <a:prstDash val="solid"/>
-                            <a:round/>
-                            <a:headEnd len="med" w="med" type="none"/>
-                            <a:tailEnd len="med" w="med" type="triangle"/>
-                          </a:ln>
-                        </wps:spPr>
-                        <wps:bodyPr anchorCtr="0" anchor="ctr" bIns="91425" lIns="91425" spcFirstLastPara="1" rIns="91425" wrap="square" tIns="91425">
-                          <a:noAutofit/>
-                        </wps:bodyPr>
-                      </wps:wsp>
-                      <wps:wsp>
-                        <wps:cNvSpPr/>
-                        <wps:cNvPr id="7" name="Shape 7"/>
-                        <wps:spPr>
-                          <a:xfrm>
-                            <a:off x="2730600" y="4146225"/>
-                            <a:ext cx="1018800" cy="1009800"/>
-                          </a:xfrm>
-                          <a:prstGeom prst="ellipse">
-                            <a:avLst/>
-                          </a:prstGeom>
-                          <a:solidFill>
-                            <a:srgbClr val="93C47D"/>
-                          </a:solidFill>
-                          <a:ln cap="flat" cmpd="sng" w="28575">
-                            <a:solidFill>
-                              <a:srgbClr val="38761D"/>
-                            </a:solidFill>
-                            <a:prstDash val="solid"/>
-                            <a:round/>
-                            <a:headEnd len="sm" w="sm" type="none"/>
-                            <a:tailEnd len="sm" w="sm" type="none"/>
-                          </a:ln>
-                        </wps:spPr>
-                        <wps:txbx>
-                          <w:txbxContent>
-                            <w:p>
-                              <w:pPr>
-                                <w:spacing w:after="0" w:before="0" w:line="240"/>
-                                <w:ind w:left="0" w:right="0" w:firstLine="0"/>
-                                <w:jc w:val="left"/>
-                                <w:textDirection w:val="btLr"/>
-                              </w:pPr>
-                              <w:r>
-                                <w:rPr>
-                                  <w:rFonts w:ascii="Comfortaa" w:cs="Comfortaa" w:eastAsia="Comfortaa" w:hAnsi="Comfortaa"/>
-                                  <w:b w:val="0"/>
-                                  <w:i w:val="0"/>
-                                  <w:smallCaps w:val="0"/>
-                                  <w:strike w:val="0"/>
-                                  <w:color w:val="274e13"/>
-                                  <w:sz w:val="28"/>
-                                  <w:vertAlign w:val="baseline"/>
-                                </w:rPr>
-                                <w:t xml:space="preserve">*.png</w:t>
-                              </w:r>
-                            </w:p>
-                          </w:txbxContent>
-                        </wps:txbx>
-                        <wps:bodyPr anchorCtr="0" anchor="ctr" bIns="91425" lIns="91425" spcFirstLastPara="1" rIns="91425" wrap="square" tIns="91425">
-                          <a:noAutofit/>
-                        </wps:bodyPr>
-                      </wps:wsp>
-                      <wps:wsp>
-                        <wps:cNvSpPr/>
-                        <wps:cNvPr id="8" name="Shape 8"/>
-                        <wps:spPr>
-                          <a:xfrm>
-                            <a:off x="2520000" y="3290875"/>
-                            <a:ext cx="1440000" cy="555300"/>
-                          </a:xfrm>
-                          <a:prstGeom prst="rect">
-                            <a:avLst/>
-                          </a:prstGeom>
-                          <a:solidFill>
-                            <a:srgbClr val="CFE2F3"/>
-                          </a:solidFill>
-                          <a:ln cap="flat" cmpd="sng" w="28575">
-                            <a:solidFill>
-                              <a:srgbClr val="0B5394"/>
-                            </a:solidFill>
-                            <a:prstDash val="solid"/>
-                            <a:round/>
-                            <a:headEnd len="sm" w="sm" type="none"/>
-                            <a:tailEnd len="sm" w="sm" type="none"/>
-                          </a:ln>
-                        </wps:spPr>
-                        <wps:txbx>
-                          <w:txbxContent>
-                            <w:p>
-                              <w:pPr>
-                                <w:spacing w:after="0" w:before="0" w:line="240"/>
-                                <w:ind w:left="0" w:right="0" w:firstLine="0"/>
-                                <w:jc w:val="center"/>
-                                <w:textDirection w:val="btLr"/>
-                              </w:pPr>
-                              <w:r>
-                                <w:rPr>
-                                  <w:rFonts w:ascii="Comfortaa" w:cs="Comfortaa" w:eastAsia="Comfortaa" w:hAnsi="Comfortaa"/>
-                                  <w:b w:val="1"/>
-                                  <w:i w:val="0"/>
-                                  <w:smallCaps w:val="0"/>
-                                  <w:strike w:val="0"/>
-                                  <w:color w:val="1c4587"/>
-                                  <w:sz w:val="24"/>
-                                  <w:vertAlign w:val="baseline"/>
-                                </w:rPr>
-                                <w:t xml:space="preserve">Png</w:t>
-                              </w:r>
-                              <w:r>
-                                <w:rPr>
-                                  <w:rFonts w:ascii="Comfortaa" w:cs="Comfortaa" w:eastAsia="Comfortaa" w:hAnsi="Comfortaa"/>
-                                  <w:b w:val="1"/>
-                                  <w:i w:val="0"/>
-                                  <w:smallCaps w:val="0"/>
-                                  <w:strike w:val="0"/>
-                                  <w:color w:val="1c4587"/>
-                                  <w:sz w:val="24"/>
-                                  <w:vertAlign w:val="baseline"/>
-                                </w:rPr>
-                                <w:t xml:space="preserve">Logos</w:t>
-                              </w:r>
-                            </w:p>
-                          </w:txbxContent>
-                        </wps:txbx>
-                        <wps:bodyPr anchorCtr="0" anchor="ctr" bIns="91425" lIns="91425" spcFirstLastPara="1" rIns="91425" wrap="square" tIns="91425">
-                          <a:noAutofit/>
-                        </wps:bodyPr>
-                      </wps:wsp>
-                      <wps:wsp>
-                        <wps:cNvSpPr/>
-                        <wps:cNvPr id="9" name="Shape 9"/>
-                        <wps:spPr>
-                          <a:xfrm>
-                            <a:off x="4680000" y="3290875"/>
-                            <a:ext cx="1440000" cy="555300"/>
-                          </a:xfrm>
-                          <a:prstGeom prst="rect">
-                            <a:avLst/>
-                          </a:prstGeom>
-                          <a:solidFill>
-                            <a:srgbClr val="CFE2F3"/>
-                          </a:solidFill>
-                          <a:ln cap="flat" cmpd="sng" w="28575">
-                            <a:solidFill>
-                              <a:srgbClr val="0B5394"/>
-                            </a:solidFill>
-                            <a:prstDash val="solid"/>
-                            <a:round/>
-                            <a:headEnd len="sm" w="sm" type="none"/>
-                            <a:tailEnd len="sm" w="sm" type="none"/>
-                          </a:ln>
-                        </wps:spPr>
-                        <wps:txbx>
-                          <w:txbxContent>
-                            <w:p>
-                              <w:pPr>
-                                <w:spacing w:after="0" w:before="0" w:line="240"/>
-                                <w:ind w:left="0" w:right="0" w:firstLine="0"/>
-                                <w:jc w:val="center"/>
-                                <w:textDirection w:val="btLr"/>
-                              </w:pPr>
-                              <w:r>
-                                <w:rPr>
-                                  <w:rFonts w:ascii="Comfortaa" w:cs="Comfortaa" w:eastAsia="Comfortaa" w:hAnsi="Comfortaa"/>
-                                  <w:b w:val="1"/>
-                                  <w:i w:val="0"/>
-                                  <w:smallCaps w:val="0"/>
-                                  <w:strike w:val="0"/>
-                                  <w:color w:val="1c4587"/>
-                                  <w:sz w:val="24"/>
-                                  <w:vertAlign w:val="baseline"/>
-                                </w:rPr>
-                                <w:t xml:space="preserve">PdsLogos</w:t>
-                              </w:r>
-                            </w:p>
-                          </w:txbxContent>
-                        </wps:txbx>
-                        <wps:bodyPr anchorCtr="0" anchor="ctr" bIns="91425" lIns="91425" spcFirstLastPara="1" rIns="91425" wrap="square" tIns="91425">
-                          <a:noAutofit/>
-                        </wps:bodyPr>
-                      </wps:wsp>
-                      <wps:wsp>
-                        <wps:cNvCnPr/>
-                        <wps:spPr>
-                          <a:xfrm rot="5400000">
-                            <a:off x="3554700" y="2525675"/>
-                            <a:ext cx="450600" cy="1080000"/>
-                          </a:xfrm>
-                          <a:prstGeom prst="bentConnector3">
-                            <a:avLst>
-                              <a:gd fmla="val 49989" name="adj1"/>
-                            </a:avLst>
-                          </a:prstGeom>
-                          <a:noFill/>
-                          <a:ln cap="flat" cmpd="sng" w="9525">
-                            <a:solidFill>
-                              <a:srgbClr val="000000"/>
-                            </a:solidFill>
-                            <a:prstDash val="solid"/>
-                            <a:round/>
-                            <a:headEnd len="med" w="med" type="none"/>
-                            <a:tailEnd len="med" w="med" type="none"/>
-                          </a:ln>
-                        </wps:spPr>
-                        <wps:bodyPr anchorCtr="0" anchor="ctr" bIns="91425" lIns="91425" spcFirstLastPara="1" rIns="91425" wrap="square" tIns="91425">
-                          <a:noAutofit/>
-                        </wps:bodyPr>
-                      </wps:wsp>
-                      <wps:wsp>
-                        <wps:cNvCnPr/>
-                        <wps:spPr>
-                          <a:xfrm rot="5400000">
-                            <a:off x="3554700" y="2525675"/>
-                            <a:ext cx="450600" cy="1080000"/>
-                          </a:xfrm>
-                          <a:prstGeom prst="bentConnector3">
-                            <a:avLst>
-                              <a:gd fmla="val 49989" name="adj1"/>
-                            </a:avLst>
-                          </a:prstGeom>
-                          <a:noFill/>
-                          <a:ln cap="flat" cmpd="sng" w="19050">
-                            <a:solidFill>
-                              <a:srgbClr val="073763"/>
-                            </a:solidFill>
-                            <a:prstDash val="solid"/>
-                            <a:round/>
-                            <a:headEnd len="med" w="med" type="none"/>
-                            <a:tailEnd len="med" w="med" type="triangle"/>
-                          </a:ln>
-                        </wps:spPr>
-                        <wps:bodyPr anchorCtr="0" anchor="ctr" bIns="91425" lIns="91425" spcFirstLastPara="1" rIns="91425" wrap="square" tIns="91425">
-                          <a:noAutofit/>
-                        </wps:bodyPr>
-                      </wps:wsp>
-                      <wps:wsp>
-                        <wps:cNvCnPr/>
-                        <wps:spPr>
-                          <a:xfrm flipH="1" rot="-5400000">
-                            <a:off x="4634700" y="2525675"/>
-                            <a:ext cx="450600" cy="1080000"/>
-                          </a:xfrm>
-                          <a:prstGeom prst="bentConnector3">
-                            <a:avLst>
-                              <a:gd fmla="val 49989" name="adj1"/>
-                            </a:avLst>
-                          </a:prstGeom>
-                          <a:noFill/>
-                          <a:ln cap="flat" cmpd="sng" w="19050">
-                            <a:solidFill>
-                              <a:srgbClr val="073763"/>
-                            </a:solidFill>
-                            <a:prstDash val="solid"/>
-                            <a:round/>
-                            <a:headEnd len="med" w="med" type="none"/>
-                            <a:tailEnd len="med" w="med" type="triangle"/>
-                          </a:ln>
-                        </wps:spPr>
-                        <wps:bodyPr anchorCtr="0" anchor="ctr" bIns="91425" lIns="91425" spcFirstLastPara="1" rIns="91425" wrap="square" tIns="91425">
-                          <a:noAutofit/>
-                        </wps:bodyPr>
-                      </wps:wsp>
-                      <wps:wsp>
-                        <wps:cNvSpPr/>
-                        <wps:cNvPr id="13" name="Shape 13"/>
-                        <wps:spPr>
-                          <a:xfrm>
-                            <a:off x="4890600" y="4146225"/>
-                            <a:ext cx="1018800" cy="1009800"/>
-                          </a:xfrm>
-                          <a:prstGeom prst="ellipse">
-                            <a:avLst/>
-                          </a:prstGeom>
-                          <a:solidFill>
-                            <a:srgbClr val="93C47D"/>
-                          </a:solidFill>
-                          <a:ln cap="flat" cmpd="sng" w="28575">
-                            <a:solidFill>
-                              <a:srgbClr val="38761D"/>
-                            </a:solidFill>
-                            <a:prstDash val="solid"/>
-                            <a:round/>
-                            <a:headEnd len="sm" w="sm" type="none"/>
-                            <a:tailEnd len="sm" w="sm" type="none"/>
-                          </a:ln>
-                        </wps:spPr>
-                        <wps:txbx>
-                          <w:txbxContent>
-                            <w:p>
-                              <w:pPr>
-                                <w:spacing w:after="0" w:before="0" w:line="240"/>
-                                <w:ind w:left="0" w:right="0" w:firstLine="0"/>
-                                <w:jc w:val="left"/>
-                                <w:textDirection w:val="btLr"/>
-                              </w:pPr>
-                              <w:r>
-                                <w:rPr>
-                                  <w:rFonts w:ascii="Comfortaa" w:cs="Comfortaa" w:eastAsia="Comfortaa" w:hAnsi="Comfortaa"/>
-                                  <w:b w:val="0"/>
-                                  <w:i w:val="0"/>
-                                  <w:smallCaps w:val="0"/>
-                                  <w:strike w:val="0"/>
-                                  <w:color w:val="274e13"/>
-                                  <w:sz w:val="28"/>
-                                  <w:vertAlign w:val="baseline"/>
-                                </w:rPr>
-                                <w:t xml:space="preserve">*.psd</w:t>
-                              </w:r>
-                            </w:p>
-                          </w:txbxContent>
-                        </wps:txbx>
-                        <wps:bodyPr anchorCtr="0" anchor="ctr" bIns="91425" lIns="91425" spcFirstLastPara="1" rIns="91425" wrap="square" tIns="91425">
-                          <a:noAutofit/>
-                        </wps:bodyPr>
-                      </wps:wsp>
-                      <wps:wsp>
-                        <wps:cNvCnPr/>
-                        <wps:spPr>
-                          <a:xfrm>
-                            <a:off x="5400000" y="3846175"/>
-                            <a:ext cx="0" cy="300000"/>
-                          </a:xfrm>
-                          <a:prstGeom prst="straightConnector1">
-                            <a:avLst/>
-                          </a:prstGeom>
-                          <a:noFill/>
-                          <a:ln cap="flat" cmpd="sng" w="19050">
-                            <a:solidFill>
-                              <a:srgbClr val="073763"/>
-                            </a:solidFill>
-                            <a:prstDash val="solid"/>
-                            <a:round/>
-                            <a:headEnd len="med" w="med" type="none"/>
-                            <a:tailEnd len="med" w="med" type="triangle"/>
-                          </a:ln>
-                        </wps:spPr>
-                        <wps:bodyPr anchorCtr="0" anchor="ctr" bIns="91425" lIns="91425" spcFirstLastPara="1" rIns="91425" wrap="square" tIns="91425">
-                          <a:noAutofit/>
-                        </wps:bodyPr>
-                      </wps:wsp>
-                      <wps:wsp>
-                        <wps:cNvCnPr/>
-                        <wps:spPr>
-                          <a:xfrm>
-                            <a:off x="3240000" y="3846175"/>
-                            <a:ext cx="0" cy="300000"/>
-                          </a:xfrm>
-                          <a:prstGeom prst="straightConnector1">
-                            <a:avLst/>
-                          </a:prstGeom>
-                          <a:noFill/>
-                          <a:ln cap="flat" cmpd="sng" w="19050">
-                            <a:solidFill>
-                              <a:srgbClr val="073763"/>
-                            </a:solidFill>
-                            <a:prstDash val="solid"/>
-                            <a:round/>
-                            <a:headEnd len="med" w="med" type="none"/>
-                            <a:tailEnd len="med" w="med" type="triangle"/>
-                          </a:ln>
-                        </wps:spPr>
-                        <wps:bodyPr anchorCtr="0" anchor="ctr" bIns="91425" lIns="91425" spcFirstLastPara="1" rIns="91425" wrap="square" tIns="91425">
-                          <a:noAutofit/>
-                        </wps:bodyPr>
-                      </wps:wsp>
-                    </wpg:wgp>
-                  </a:graphicData>
-                </a:graphic>
-              </wp:inline>
-            </w:drawing>
-          </mc:Choice>
-          <mc:Fallback>
-            <w:drawing>
-              <wp:inline distB="114300" distT="114300" distL="114300" distR="114300">
-                <wp:extent cx="2437515" cy="3098210"/>
-                <wp:effectExtent b="0" l="0" r="0" t="0"/>
-                <wp:docPr id="1" name="image4.png"/>
-                <a:graphic>
-                  <a:graphicData uri="http://schemas.openxmlformats.org/drawingml/2006/picture">
-                    <pic:pic>
-                      <pic:nvPicPr>
-                        <pic:cNvPr id="0" name="image4.png"/>
-                        <pic:cNvPicPr preferRelativeResize="0"/>
-                      </pic:nvPicPr>
-                      <pic:blipFill>
-                        <a:blip r:embed="rId7"/>
-                        <a:srcRect/>
-                        <a:stretch>
-                          <a:fillRect/>
-                        </a:stretch>
-                      </pic:blipFill>
-                      <pic:spPr>
-                        <a:xfrm>
-                          <a:off x="0" y="0"/>
-                          <a:ext cx="2437515" cy="3098210"/>
-                        </a:xfrm>
-                        <a:prstGeom prst="rect"/>
-                        <a:ln/>
-                      </pic:spPr>
-                    </pic:pic>
-                  </a:graphicData>
-                </a:graphic>
-              </wp:inline>
-            </w:drawing>
-          </mc:Fallback>
-        </mc:AlternateContent>
-      </w:r>
-      <w:r>
-        <w:rPr>
-          <w:rtl w:val="0"/>
-        </w:rPr>
-      </w:r>
-    </w:p>
-    <w:p>
-      <w:pPr>
-        <w:jc w:val="center"/>
-        <w:rPr>
-          <w:sz w:val="36"/>
-          <w:szCs w:val="36"/>
-        </w:rPr>
-      </w:pPr>
-      <w:r>
-        <w:rPr>
-          <w:rtl w:val="0"/>
-        </w:rPr>
-      </w:r>
-    </w:p>
-    <w:p>
-      <w:pPr>
-        <w:rPr>
-          <w:rFonts w:ascii="Comfortaa" w:cs="Comfortaa" w:eastAsia="Comfortaa" w:hAnsi="Comfortaa"/>
-          <w:b w:val="1"/>
-          <w:sz w:val="28"/>
-          <w:szCs w:val="28"/>
-        </w:rPr>
-      </w:pPr>
-      <w:r>
-        <w:rPr>
-          <w:rFonts w:ascii="Comfortaa" w:cs="Comfortaa" w:eastAsia="Comfortaa" w:hAnsi="Comfortaa"/>
-          <w:b w:val="1"/>
-          <w:sz w:val="28"/>
-          <w:szCs w:val="28"/>
           <w:rtl w:val="0"/>
         </w:rPr>
         <w:t xml:space="preserve">FILE NAMING CONVENTION</w:t>
@@ -2609,8 +2229,463 @@
           <w:szCs w:val="24"/>
           <w:rtl w:val="0"/>
         </w:rPr>
-        <w:t xml:space="preserve"> Camel Case followed by extension (e.g. FileName.ext)</w:t>
-      </w:r>
+        <w:t xml:space="preserve"> Prefix shown in the table then Camel Case followed by extension (e.g. IMG_FileName.ext)</w:t>
+      </w:r>
+    </w:p>
+    <w:p>
+      <w:pPr>
+        <w:rPr>
+          <w:rFonts w:ascii="Comfortaa" w:cs="Comfortaa" w:eastAsia="Comfortaa" w:hAnsi="Comfortaa"/>
+          <w:sz w:val="24"/>
+          <w:szCs w:val="24"/>
+        </w:rPr>
+      </w:pPr>
+      <w:r>
+        <w:rPr>
+          <w:rtl w:val="0"/>
+        </w:rPr>
+      </w:r>
+    </w:p>
+    <w:tbl>
+      <w:tblPr>
+        <w:tblStyle w:val="Table2"/>
+        <w:tblW w:w="10209.0" w:type="dxa"/>
+        <w:jc w:val="left"/>
+        <w:tblInd w:w="100.0" w:type="pct"/>
+        <w:tblBorders>
+          <w:top w:color="000000" w:space="0" w:sz="8" w:val="single"/>
+          <w:left w:color="000000" w:space="0" w:sz="8" w:val="single"/>
+          <w:bottom w:color="000000" w:space="0" w:sz="8" w:val="single"/>
+          <w:right w:color="000000" w:space="0" w:sz="8" w:val="single"/>
+          <w:insideH w:color="000000" w:space="0" w:sz="8" w:val="single"/>
+          <w:insideV w:color="000000" w:space="0" w:sz="8" w:val="single"/>
+        </w:tblBorders>
+        <w:tblLayout w:type="fixed"/>
+        <w:tblLook w:val="0600"/>
+      </w:tblPr>
+      <w:tblGrid>
+        <w:gridCol w:w="3403"/>
+        <w:gridCol w:w="3403"/>
+        <w:gridCol w:w="3403"/>
+        <w:tblGridChange w:id="0">
+          <w:tblGrid>
+            <w:gridCol w:w="3403"/>
+            <w:gridCol w:w="3403"/>
+            <w:gridCol w:w="3403"/>
+          </w:tblGrid>
+        </w:tblGridChange>
+      </w:tblGrid>
+      <w:tr>
+        <w:tc>
+          <w:tcPr>
+            <w:shd w:fill="auto" w:val="clear"/>
+            <w:tcMar>
+              <w:top w:w="100.0" w:type="dxa"/>
+              <w:left w:w="100.0" w:type="dxa"/>
+              <w:bottom w:w="100.0" w:type="dxa"/>
+              <w:right w:w="100.0" w:type="dxa"/>
+            </w:tcMar>
+            <w:vAlign w:val="top"/>
+          </w:tcPr>
+          <w:p>
+            <w:pPr>
+              <w:keepNext w:val="0"/>
+              <w:keepLines w:val="0"/>
+              <w:widowControl w:val="0"/>
+              <w:pBdr>
+                <w:top w:space="0" w:sz="0" w:val="nil"/>
+                <w:left w:space="0" w:sz="0" w:val="nil"/>
+                <w:bottom w:space="0" w:sz="0" w:val="nil"/>
+                <w:right w:space="0" w:sz="0" w:val="nil"/>
+                <w:between w:space="0" w:sz="0" w:val="nil"/>
+              </w:pBdr>
+              <w:shd w:fill="auto" w:val="clear"/>
+              <w:spacing w:after="0" w:before="0" w:line="240" w:lineRule="auto"/>
+              <w:ind w:left="0" w:right="0" w:firstLine="0"/>
+              <w:jc w:val="left"/>
+              <w:rPr>
+                <w:rFonts w:ascii="Comfortaa" w:cs="Comfortaa" w:eastAsia="Comfortaa" w:hAnsi="Comfortaa"/>
+                <w:sz w:val="24"/>
+                <w:szCs w:val="24"/>
+              </w:rPr>
+            </w:pPr>
+            <w:r>
+              <w:rPr>
+                <w:rFonts w:ascii="Comfortaa" w:cs="Comfortaa" w:eastAsia="Comfortaa" w:hAnsi="Comfortaa"/>
+                <w:sz w:val="24"/>
+                <w:szCs w:val="24"/>
+                <w:rtl w:val="0"/>
+              </w:rPr>
+              <w:t xml:space="preserve">Prefix</w:t>
+            </w:r>
+          </w:p>
+        </w:tc>
+        <w:tc>
+          <w:tcPr>
+            <w:shd w:fill="auto" w:val="clear"/>
+            <w:tcMar>
+              <w:top w:w="100.0" w:type="dxa"/>
+              <w:left w:w="100.0" w:type="dxa"/>
+              <w:bottom w:w="100.0" w:type="dxa"/>
+              <w:right w:w="100.0" w:type="dxa"/>
+            </w:tcMar>
+            <w:vAlign w:val="top"/>
+          </w:tcPr>
+          <w:p>
+            <w:pPr>
+              <w:keepNext w:val="0"/>
+              <w:keepLines w:val="0"/>
+              <w:widowControl w:val="0"/>
+              <w:pBdr>
+                <w:top w:space="0" w:sz="0" w:val="nil"/>
+                <w:left w:space="0" w:sz="0" w:val="nil"/>
+                <w:bottom w:space="0" w:sz="0" w:val="nil"/>
+                <w:right w:space="0" w:sz="0" w:val="nil"/>
+                <w:between w:space="0" w:sz="0" w:val="nil"/>
+              </w:pBdr>
+              <w:shd w:fill="auto" w:val="clear"/>
+              <w:spacing w:after="0" w:before="0" w:line="240" w:lineRule="auto"/>
+              <w:ind w:left="0" w:right="0" w:firstLine="0"/>
+              <w:jc w:val="left"/>
+              <w:rPr>
+                <w:rFonts w:ascii="Comfortaa" w:cs="Comfortaa" w:eastAsia="Comfortaa" w:hAnsi="Comfortaa"/>
+                <w:sz w:val="24"/>
+                <w:szCs w:val="24"/>
+              </w:rPr>
+            </w:pPr>
+            <w:r>
+              <w:rPr>
+                <w:rFonts w:ascii="Comfortaa" w:cs="Comfortaa" w:eastAsia="Comfortaa" w:hAnsi="Comfortaa"/>
+                <w:sz w:val="24"/>
+                <w:szCs w:val="24"/>
+                <w:rtl w:val="0"/>
+              </w:rPr>
+              <w:t xml:space="preserve">Type</w:t>
+            </w:r>
+          </w:p>
+        </w:tc>
+        <w:tc>
+          <w:tcPr>
+            <w:shd w:fill="auto" w:val="clear"/>
+            <w:tcMar>
+              <w:top w:w="100.0" w:type="dxa"/>
+              <w:left w:w="100.0" w:type="dxa"/>
+              <w:bottom w:w="100.0" w:type="dxa"/>
+              <w:right w:w="100.0" w:type="dxa"/>
+            </w:tcMar>
+            <w:vAlign w:val="top"/>
+          </w:tcPr>
+          <w:p>
+            <w:pPr>
+              <w:keepNext w:val="0"/>
+              <w:keepLines w:val="0"/>
+              <w:widowControl w:val="0"/>
+              <w:pBdr>
+                <w:top w:space="0" w:sz="0" w:val="nil"/>
+                <w:left w:space="0" w:sz="0" w:val="nil"/>
+                <w:bottom w:space="0" w:sz="0" w:val="nil"/>
+                <w:right w:space="0" w:sz="0" w:val="nil"/>
+                <w:between w:space="0" w:sz="0" w:val="nil"/>
+              </w:pBdr>
+              <w:shd w:fill="auto" w:val="clear"/>
+              <w:spacing w:after="0" w:before="0" w:line="240" w:lineRule="auto"/>
+              <w:ind w:left="0" w:right="0" w:firstLine="0"/>
+              <w:jc w:val="left"/>
+              <w:rPr>
+                <w:rFonts w:ascii="Comfortaa" w:cs="Comfortaa" w:eastAsia="Comfortaa" w:hAnsi="Comfortaa"/>
+                <w:sz w:val="24"/>
+                <w:szCs w:val="24"/>
+              </w:rPr>
+            </w:pPr>
+            <w:r>
+              <w:rPr>
+                <w:rFonts w:ascii="Comfortaa" w:cs="Comfortaa" w:eastAsia="Comfortaa" w:hAnsi="Comfortaa"/>
+                <w:sz w:val="24"/>
+                <w:szCs w:val="24"/>
+                <w:rtl w:val="0"/>
+              </w:rPr>
+              <w:t xml:space="preserve">Format</w:t>
+            </w:r>
+          </w:p>
+        </w:tc>
+      </w:tr>
+      <w:tr>
+        <w:tc>
+          <w:tcPr>
+            <w:shd w:fill="auto" w:val="clear"/>
+            <w:tcMar>
+              <w:top w:w="100.0" w:type="dxa"/>
+              <w:left w:w="100.0" w:type="dxa"/>
+              <w:bottom w:w="100.0" w:type="dxa"/>
+              <w:right w:w="100.0" w:type="dxa"/>
+            </w:tcMar>
+            <w:vAlign w:val="top"/>
+          </w:tcPr>
+          <w:p>
+            <w:pPr>
+              <w:keepNext w:val="0"/>
+              <w:keepLines w:val="0"/>
+              <w:widowControl w:val="0"/>
+              <w:pBdr>
+                <w:top w:space="0" w:sz="0" w:val="nil"/>
+                <w:left w:space="0" w:sz="0" w:val="nil"/>
+                <w:bottom w:space="0" w:sz="0" w:val="nil"/>
+                <w:right w:space="0" w:sz="0" w:val="nil"/>
+                <w:between w:space="0" w:sz="0" w:val="nil"/>
+              </w:pBdr>
+              <w:shd w:fill="auto" w:val="clear"/>
+              <w:spacing w:after="0" w:before="0" w:line="240" w:lineRule="auto"/>
+              <w:ind w:left="0" w:right="0" w:firstLine="0"/>
+              <w:jc w:val="left"/>
+              <w:rPr>
+                <w:rFonts w:ascii="Comfortaa" w:cs="Comfortaa" w:eastAsia="Comfortaa" w:hAnsi="Comfortaa"/>
+                <w:sz w:val="24"/>
+                <w:szCs w:val="24"/>
+              </w:rPr>
+            </w:pPr>
+            <w:r>
+              <w:rPr>
+                <w:rFonts w:ascii="Comfortaa" w:cs="Comfortaa" w:eastAsia="Comfortaa" w:hAnsi="Comfortaa"/>
+                <w:sz w:val="24"/>
+                <w:szCs w:val="24"/>
+                <w:rtl w:val="0"/>
+              </w:rPr>
+              <w:t xml:space="preserve">IMG_</w:t>
+            </w:r>
+          </w:p>
+        </w:tc>
+        <w:tc>
+          <w:tcPr>
+            <w:shd w:fill="auto" w:val="clear"/>
+            <w:tcMar>
+              <w:top w:w="100.0" w:type="dxa"/>
+              <w:left w:w="100.0" w:type="dxa"/>
+              <w:bottom w:w="100.0" w:type="dxa"/>
+              <w:right w:w="100.0" w:type="dxa"/>
+            </w:tcMar>
+            <w:vAlign w:val="top"/>
+          </w:tcPr>
+          <w:p>
+            <w:pPr>
+              <w:keepNext w:val="0"/>
+              <w:keepLines w:val="0"/>
+              <w:widowControl w:val="0"/>
+              <w:pBdr>
+                <w:top w:space="0" w:sz="0" w:val="nil"/>
+                <w:left w:space="0" w:sz="0" w:val="nil"/>
+                <w:bottom w:space="0" w:sz="0" w:val="nil"/>
+                <w:right w:space="0" w:sz="0" w:val="nil"/>
+                <w:between w:space="0" w:sz="0" w:val="nil"/>
+              </w:pBdr>
+              <w:shd w:fill="auto" w:val="clear"/>
+              <w:spacing w:after="0" w:before="0" w:line="240" w:lineRule="auto"/>
+              <w:ind w:left="0" w:right="0" w:firstLine="0"/>
+              <w:jc w:val="left"/>
+              <w:rPr>
+                <w:rFonts w:ascii="Comfortaa" w:cs="Comfortaa" w:eastAsia="Comfortaa" w:hAnsi="Comfortaa"/>
+                <w:sz w:val="24"/>
+                <w:szCs w:val="24"/>
+              </w:rPr>
+            </w:pPr>
+            <w:r>
+              <w:rPr>
+                <w:rFonts w:ascii="Comfortaa" w:cs="Comfortaa" w:eastAsia="Comfortaa" w:hAnsi="Comfortaa"/>
+                <w:sz w:val="24"/>
+                <w:szCs w:val="24"/>
+                <w:rtl w:val="0"/>
+              </w:rPr>
+              <w:t xml:space="preserve">Images</w:t>
+            </w:r>
+          </w:p>
+        </w:tc>
+        <w:tc>
+          <w:tcPr>
+            <w:shd w:fill="auto" w:val="clear"/>
+            <w:tcMar>
+              <w:top w:w="100.0" w:type="dxa"/>
+              <w:left w:w="100.0" w:type="dxa"/>
+              <w:bottom w:w="100.0" w:type="dxa"/>
+              <w:right w:w="100.0" w:type="dxa"/>
+            </w:tcMar>
+            <w:vAlign w:val="top"/>
+          </w:tcPr>
+          <w:p>
+            <w:pPr>
+              <w:keepNext w:val="0"/>
+              <w:keepLines w:val="0"/>
+              <w:widowControl w:val="0"/>
+              <w:pBdr>
+                <w:top w:space="0" w:sz="0" w:val="nil"/>
+                <w:left w:space="0" w:sz="0" w:val="nil"/>
+                <w:bottom w:space="0" w:sz="0" w:val="nil"/>
+                <w:right w:space="0" w:sz="0" w:val="nil"/>
+                <w:between w:space="0" w:sz="0" w:val="nil"/>
+              </w:pBdr>
+              <w:shd w:fill="auto" w:val="clear"/>
+              <w:spacing w:after="0" w:before="0" w:line="240" w:lineRule="auto"/>
+              <w:ind w:left="0" w:right="0" w:firstLine="0"/>
+              <w:jc w:val="left"/>
+              <w:rPr>
+                <w:rFonts w:ascii="Comfortaa" w:cs="Comfortaa" w:eastAsia="Comfortaa" w:hAnsi="Comfortaa"/>
+                <w:sz w:val="24"/>
+                <w:szCs w:val="24"/>
+              </w:rPr>
+            </w:pPr>
+            <w:r>
+              <w:rPr>
+                <w:rFonts w:ascii="Comfortaa" w:cs="Comfortaa" w:eastAsia="Comfortaa" w:hAnsi="Comfortaa"/>
+                <w:sz w:val="24"/>
+                <w:szCs w:val="24"/>
+                <w:rtl w:val="0"/>
+              </w:rPr>
+              <w:t xml:space="preserve">*.jpeg, *.png</w:t>
+            </w:r>
+          </w:p>
+        </w:tc>
+      </w:tr>
+      <w:tr>
+        <w:tc>
+          <w:tcPr>
+            <w:shd w:fill="auto" w:val="clear"/>
+            <w:tcMar>
+              <w:top w:w="100.0" w:type="dxa"/>
+              <w:left w:w="100.0" w:type="dxa"/>
+              <w:bottom w:w="100.0" w:type="dxa"/>
+              <w:right w:w="100.0" w:type="dxa"/>
+            </w:tcMar>
+            <w:vAlign w:val="top"/>
+          </w:tcPr>
+          <w:p>
+            <w:pPr>
+              <w:keepNext w:val="0"/>
+              <w:keepLines w:val="0"/>
+              <w:widowControl w:val="0"/>
+              <w:pBdr>
+                <w:top w:space="0" w:sz="0" w:val="nil"/>
+                <w:left w:space="0" w:sz="0" w:val="nil"/>
+                <w:bottom w:space="0" w:sz="0" w:val="nil"/>
+                <w:right w:space="0" w:sz="0" w:val="nil"/>
+                <w:between w:space="0" w:sz="0" w:val="nil"/>
+              </w:pBdr>
+              <w:shd w:fill="auto" w:val="clear"/>
+              <w:spacing w:after="0" w:before="0" w:line="240" w:lineRule="auto"/>
+              <w:ind w:left="0" w:right="0" w:firstLine="0"/>
+              <w:jc w:val="left"/>
+              <w:rPr>
+                <w:rFonts w:ascii="Comfortaa" w:cs="Comfortaa" w:eastAsia="Comfortaa" w:hAnsi="Comfortaa"/>
+                <w:sz w:val="24"/>
+                <w:szCs w:val="24"/>
+              </w:rPr>
+            </w:pPr>
+            <w:r>
+              <w:rPr>
+                <w:rFonts w:ascii="Comfortaa" w:cs="Comfortaa" w:eastAsia="Comfortaa" w:hAnsi="Comfortaa"/>
+                <w:sz w:val="24"/>
+                <w:szCs w:val="24"/>
+                <w:rtl w:val="0"/>
+              </w:rPr>
+              <w:t xml:space="preserve">PRJ_</w:t>
+            </w:r>
+          </w:p>
+        </w:tc>
+        <w:tc>
+          <w:tcPr>
+            <w:shd w:fill="auto" w:val="clear"/>
+            <w:tcMar>
+              <w:top w:w="100.0" w:type="dxa"/>
+              <w:left w:w="100.0" w:type="dxa"/>
+              <w:bottom w:w="100.0" w:type="dxa"/>
+              <w:right w:w="100.0" w:type="dxa"/>
+            </w:tcMar>
+            <w:vAlign w:val="top"/>
+          </w:tcPr>
+          <w:p>
+            <w:pPr>
+              <w:keepNext w:val="0"/>
+              <w:keepLines w:val="0"/>
+              <w:widowControl w:val="0"/>
+              <w:pBdr>
+                <w:top w:space="0" w:sz="0" w:val="nil"/>
+                <w:left w:space="0" w:sz="0" w:val="nil"/>
+                <w:bottom w:space="0" w:sz="0" w:val="nil"/>
+                <w:right w:space="0" w:sz="0" w:val="nil"/>
+                <w:between w:space="0" w:sz="0" w:val="nil"/>
+              </w:pBdr>
+              <w:shd w:fill="auto" w:val="clear"/>
+              <w:spacing w:after="0" w:before="0" w:line="240" w:lineRule="auto"/>
+              <w:ind w:left="0" w:right="0" w:firstLine="0"/>
+              <w:jc w:val="left"/>
+              <w:rPr>
+                <w:rFonts w:ascii="Comfortaa" w:cs="Comfortaa" w:eastAsia="Comfortaa" w:hAnsi="Comfortaa"/>
+                <w:sz w:val="24"/>
+                <w:szCs w:val="24"/>
+              </w:rPr>
+            </w:pPr>
+            <w:r>
+              <w:rPr>
+                <w:rFonts w:ascii="Comfortaa" w:cs="Comfortaa" w:eastAsia="Comfortaa" w:hAnsi="Comfortaa"/>
+                <w:sz w:val="24"/>
+                <w:szCs w:val="24"/>
+                <w:rtl w:val="0"/>
+              </w:rPr>
+              <w:t xml:space="preserve">Projects</w:t>
+            </w:r>
+          </w:p>
+        </w:tc>
+        <w:tc>
+          <w:tcPr>
+            <w:shd w:fill="auto" w:val="clear"/>
+            <w:tcMar>
+              <w:top w:w="100.0" w:type="dxa"/>
+              <w:left w:w="100.0" w:type="dxa"/>
+              <w:bottom w:w="100.0" w:type="dxa"/>
+              <w:right w:w="100.0" w:type="dxa"/>
+            </w:tcMar>
+            <w:vAlign w:val="top"/>
+          </w:tcPr>
+          <w:p>
+            <w:pPr>
+              <w:keepNext w:val="0"/>
+              <w:keepLines w:val="0"/>
+              <w:widowControl w:val="0"/>
+              <w:pBdr>
+                <w:top w:space="0" w:sz="0" w:val="nil"/>
+                <w:left w:space="0" w:sz="0" w:val="nil"/>
+                <w:bottom w:space="0" w:sz="0" w:val="nil"/>
+                <w:right w:space="0" w:sz="0" w:val="nil"/>
+                <w:between w:space="0" w:sz="0" w:val="nil"/>
+              </w:pBdr>
+              <w:shd w:fill="auto" w:val="clear"/>
+              <w:spacing w:after="0" w:before="0" w:line="240" w:lineRule="auto"/>
+              <w:ind w:left="0" w:right="0" w:firstLine="0"/>
+              <w:jc w:val="left"/>
+              <w:rPr>
+                <w:rFonts w:ascii="Comfortaa" w:cs="Comfortaa" w:eastAsia="Comfortaa" w:hAnsi="Comfortaa"/>
+                <w:sz w:val="24"/>
+                <w:szCs w:val="24"/>
+              </w:rPr>
+            </w:pPr>
+            <w:r>
+              <w:rPr>
+                <w:rFonts w:ascii="Comfortaa" w:cs="Comfortaa" w:eastAsia="Comfortaa" w:hAnsi="Comfortaa"/>
+                <w:sz w:val="24"/>
+                <w:szCs w:val="24"/>
+                <w:rtl w:val="0"/>
+              </w:rPr>
+              <w:t xml:space="preserve">*.psd, *.drawio</w:t>
+            </w:r>
+          </w:p>
+        </w:tc>
+      </w:tr>
+    </w:tbl>
+    <w:p>
+      <w:pPr>
+        <w:rPr>
+          <w:rFonts w:ascii="Comfortaa" w:cs="Comfortaa" w:eastAsia="Comfortaa" w:hAnsi="Comfortaa"/>
+          <w:sz w:val="24"/>
+          <w:szCs w:val="24"/>
+        </w:rPr>
+      </w:pPr>
       <w:r>
         <w:rPr>
           <w:rtl w:val="0"/>
@@ -2618,13 +2693,33 @@
       </w:r>
     </w:p>
     <w:sectPr>
-      <w:headerReference r:id="rId8" w:type="default"/>
-      <w:pgSz w:h="16834" w:w="11909"/>
+      <w:headerReference r:id="rId9" w:type="default"/>
+      <w:footerReference r:id="rId10" w:type="default"/>
+      <w:pgSz w:h="16834" w:w="11909" w:orient="portrait"/>
       <w:pgMar w:bottom="686.5748031496078" w:top="1559.0551181102362" w:left="850.3937007874016" w:right="850.2755905511822" w:header="540" w:footer="720.0000000000001"/>
       <w:pgNumType w:start="1"/>
     </w:sectPr>
   </w:body>
 </w:document>
+</file>
+
+<file path=word/footer1.xml><?xml version="1.0" encoding="utf-8"?>
+<w:ftr xmlns:mc="http://schemas.openxmlformats.org/markup-compatibility/2006" xmlns:o="urn:schemas-microsoft-com:office:office" xmlns:r="http://schemas.openxmlformats.org/officeDocument/2006/relationships" xmlns:m="http://schemas.openxmlformats.org/officeDocument/2006/math" xmlns:v="urn:schemas-microsoft-com:vml" xmlns:wp="http://schemas.openxmlformats.org/drawingml/2006/wordprocessingDrawing" xmlns:w10="urn:schemas-microsoft-com:office:word" xmlns:w="http://schemas.openxmlformats.org/wordprocessingml/2006/main" xmlns:wne="http://schemas.microsoft.com/office/word/2006/wordml" xmlns:sl="http://schemas.openxmlformats.org/schemaLibrary/2006/main" xmlns:a="http://schemas.openxmlformats.org/drawingml/2006/main" xmlns:pic="http://schemas.openxmlformats.org/drawingml/2006/picture" xmlns:c="http://schemas.openxmlformats.org/drawingml/2006/chart" xmlns:lc="http://schemas.openxmlformats.org/drawingml/2006/lockedCanvas" xmlns:dgm="http://schemas.openxmlformats.org/drawingml/2006/diagram" xmlns:wps="http://schemas.microsoft.com/office/word/2010/wordprocessingShape" xmlns:wpg="http://schemas.microsoft.com/office/word/2010/wordprocessingGroup" xmlns:w14="http://schemas.microsoft.com/office/word/2010/wordml" xmlns:w15="http://schemas.microsoft.com/office/word/2012/wordml">
+  <w:p>
+    <w:pPr>
+      <w:jc w:val="left"/>
+      <w:rPr>
+        <w:sz w:val="16"/>
+        <w:szCs w:val="16"/>
+      </w:rPr>
+    </w:pPr>
+    <w:r>
+      <w:rPr>
+        <w:rtl w:val="0"/>
+      </w:rPr>
+    </w:r>
+  </w:p>
+</w:ftr>
 </file>
 
 <file path=word/header1.xml><?xml version="1.0" encoding="utf-8"?>
@@ -2662,12 +2757,12 @@
           <wp:extent cx="796564" cy="633413"/>
           <wp:effectExtent b="0" l="0" r="0" t="0"/>
           <wp:wrapSquare wrapText="bothSides" distB="114300" distT="114300" distL="114300" distR="114300"/>
-          <wp:docPr id="3" name="image3.png"/>
+          <wp:docPr id="3" name="image4.png"/>
           <a:graphic>
             <a:graphicData uri="http://schemas.openxmlformats.org/drawingml/2006/picture">
               <pic:pic>
                 <pic:nvPicPr>
-                  <pic:cNvPr id="0" name="image3.png"/>
+                  <pic:cNvPr id="0" name="image4.png"/>
                   <pic:cNvPicPr preferRelativeResize="0"/>
                 </pic:nvPicPr>
                 <pic:blipFill>
@@ -3246,6 +3341,19 @@
     </w:rPr>
   </w:style>
   <w:style w:type="table" w:styleId="Table1">
+    <w:basedOn w:val="TableNormal"/>
+    <w:tblPr>
+      <w:tblStyleRowBandSize w:val="1"/>
+      <w:tblStyleColBandSize w:val="1"/>
+      <w:tblCellMar>
+        <w:top w:w="100.0" w:type="dxa"/>
+        <w:left w:w="100.0" w:type="dxa"/>
+        <w:bottom w:w="100.0" w:type="dxa"/>
+        <w:right w:w="100.0" w:type="dxa"/>
+      </w:tblCellMar>
+    </w:tblPr>
+  </w:style>
+  <w:style w:type="table" w:styleId="Table2">
     <w:basedOn w:val="TableNormal"/>
     <w:tblPr>
       <w:tblStyleRowBandSize w:val="1"/>

--- a/Data Organization Document.docx
+++ b/Data Organization Document.docx
@@ -14,12 +14,12 @@
           <wp:inline distB="114300" distT="114300" distL="114300" distR="114300">
             <wp:extent cx="5657574" cy="1500788"/>
             <wp:effectExtent b="25400" l="25400" r="25400" t="25400"/>
-            <wp:docPr id="2" name="image1.png"/>
+            <wp:docPr id="2" name="image3.png"/>
             <a:graphic>
               <a:graphicData uri="http://schemas.openxmlformats.org/drawingml/2006/picture">
                 <pic:pic>
                   <pic:nvPicPr>
-                    <pic:cNvPr id="0" name="image1.png"/>
+                    <pic:cNvPr id="0" name="image3.png"/>
                     <pic:cNvPicPr preferRelativeResize="0"/>
                   </pic:nvPicPr>
                   <pic:blipFill>
@@ -975,27 +975,28 @@
     </w:p>
     <w:p>
       <w:pPr>
-        <w:ind w:left="0" w:firstLine="0"/>
-        <w:rPr>
-          <w:b w:val="1"/>
-          <w:sz w:val="36"/>
-          <w:szCs w:val="36"/>
-        </w:rPr>
-      </w:pPr>
-      <w:r>
-        <w:rPr>
-          <w:rtl w:val="0"/>
-        </w:rPr>
-      </w:r>
-    </w:p>
-    <w:p>
-      <w:pPr>
         <w:pStyle w:val="Heading1"/>
         <w:rPr/>
       </w:pPr>
       <w:bookmarkStart w:colFirst="0" w:colLast="0" w:name="_1suncq7mh9ky" w:id="3"/>
       <w:bookmarkEnd w:id="3"/>
       <w:r>
+        <w:br w:type="page"/>
+      </w:r>
+      <w:r>
+        <w:rPr>
+          <w:rtl w:val="0"/>
+        </w:rPr>
+      </w:r>
+    </w:p>
+    <w:p>
+      <w:pPr>
+        <w:pStyle w:val="Heading1"/>
+        <w:rPr/>
+      </w:pPr>
+      <w:bookmarkStart w:colFirst="0" w:colLast="0" w:name="_fs4qcuhc2a8b" w:id="4"/>
+      <w:bookmarkEnd w:id="4"/>
+      <w:r>
         <w:rPr>
           <w:rtl w:val="0"/>
         </w:rPr>
@@ -1007,8 +1008,8 @@
         <w:pStyle w:val="Heading2"/>
         <w:rPr/>
       </w:pPr>
-      <w:bookmarkStart w:colFirst="0" w:colLast="0" w:name="_uffqf2a6ndj9" w:id="4"/>
-      <w:bookmarkEnd w:id="4"/>
+      <w:bookmarkStart w:colFirst="0" w:colLast="0" w:name="_uffqf2a6ndj9" w:id="5"/>
+      <w:bookmarkEnd w:id="5"/>
       <w:r>
         <w:rPr>
           <w:rtl w:val="0"/>
@@ -1058,8 +1059,8 @@
         <w:ind w:left="0" w:firstLine="0"/>
         <w:rPr/>
       </w:pPr>
-      <w:bookmarkStart w:colFirst="0" w:colLast="0" w:name="_1ca8fp3fk4e8" w:id="5"/>
-      <w:bookmarkEnd w:id="5"/>
+      <w:bookmarkStart w:colFirst="0" w:colLast="0" w:name="_1ca8fp3fk4e8" w:id="6"/>
+      <w:bookmarkEnd w:id="6"/>
       <w:r>
         <w:rPr>
           <w:rtl w:val="0"/>
@@ -1096,8 +1097,8 @@
         <w:ind w:left="0" w:firstLine="0"/>
         <w:rPr/>
       </w:pPr>
-      <w:bookmarkStart w:colFirst="0" w:colLast="0" w:name="_bs8jw3jaxqpj" w:id="6"/>
-      <w:bookmarkEnd w:id="6"/>
+      <w:bookmarkStart w:colFirst="0" w:colLast="0" w:name="_bs8jw3jaxqpj" w:id="7"/>
+      <w:bookmarkEnd w:id="7"/>
       <w:r>
         <w:rPr>
           <w:rtl w:val="0"/>
@@ -1134,8 +1135,8 @@
         <w:ind w:left="0" w:firstLine="0"/>
         <w:rPr/>
       </w:pPr>
-      <w:bookmarkStart w:colFirst="0" w:colLast="0" w:name="_sck2ppupg0p6" w:id="7"/>
-      <w:bookmarkEnd w:id="7"/>
+      <w:bookmarkStart w:colFirst="0" w:colLast="0" w:name="_sck2ppupg0p6" w:id="8"/>
+      <w:bookmarkEnd w:id="8"/>
       <w:r>
         <w:rPr>
           <w:rtl w:val="0"/>
@@ -1171,8 +1172,8 @@
         <w:ind w:left="0" w:firstLine="0"/>
         <w:rPr/>
       </w:pPr>
-      <w:bookmarkStart w:colFirst="0" w:colLast="0" w:name="_k6gsklg3f0xv" w:id="8"/>
-      <w:bookmarkEnd w:id="8"/>
+      <w:bookmarkStart w:colFirst="0" w:colLast="0" w:name="_k6gsklg3f0xv" w:id="9"/>
+      <w:bookmarkEnd w:id="9"/>
       <w:r>
         <w:rPr>
           <w:rtl w:val="0"/>
@@ -1186,8 +1187,8 @@
         <w:ind w:left="0" w:firstLine="0"/>
         <w:rPr/>
       </w:pPr>
-      <w:bookmarkStart w:colFirst="0" w:colLast="0" w:name="_clv6ihns6484" w:id="9"/>
-      <w:bookmarkEnd w:id="9"/>
+      <w:bookmarkStart w:colFirst="0" w:colLast="0" w:name="_clv6ihns6484" w:id="10"/>
+      <w:bookmarkEnd w:id="10"/>
       <w:r>
         <w:rPr>
           <w:rtl w:val="0"/>
@@ -1260,8 +1261,8 @@
               <w:jc w:val="center"/>
               <w:rPr/>
             </w:pPr>
-            <w:bookmarkStart w:colFirst="0" w:colLast="0" w:name="_zf6i9nft0oq4" w:id="10"/>
-            <w:bookmarkEnd w:id="10"/>
+            <w:bookmarkStart w:colFirst="0" w:colLast="0" w:name="_zf6i9nft0oq4" w:id="11"/>
+            <w:bookmarkEnd w:id="11"/>
             <w:r>
               <w:rPr>
                 <w:rtl w:val="0"/>
@@ -1288,8 +1289,8 @@
               <w:jc w:val="center"/>
               <w:rPr/>
             </w:pPr>
-            <w:bookmarkStart w:colFirst="0" w:colLast="0" w:name="_zf6i9nft0oq4" w:id="10"/>
-            <w:bookmarkEnd w:id="10"/>
+            <w:bookmarkStart w:colFirst="0" w:colLast="0" w:name="_zf6i9nft0oq4" w:id="11"/>
+            <w:bookmarkEnd w:id="11"/>
             <w:r>
               <w:rPr>
                 <w:rtl w:val="0"/>
@@ -1316,8 +1317,8 @@
               <w:jc w:val="center"/>
               <w:rPr/>
             </w:pPr>
-            <w:bookmarkStart w:colFirst="0" w:colLast="0" w:name="_zf6i9nft0oq4" w:id="10"/>
-            <w:bookmarkEnd w:id="10"/>
+            <w:bookmarkStart w:colFirst="0" w:colLast="0" w:name="_zf6i9nft0oq4" w:id="11"/>
+            <w:bookmarkEnd w:id="11"/>
             <w:r>
               <w:rPr>
                 <w:rtl w:val="0"/>
@@ -1344,8 +1345,8 @@
               <w:jc w:val="center"/>
               <w:rPr/>
             </w:pPr>
-            <w:bookmarkStart w:colFirst="0" w:colLast="0" w:name="_zf6i9nft0oq4" w:id="10"/>
-            <w:bookmarkEnd w:id="10"/>
+            <w:bookmarkStart w:colFirst="0" w:colLast="0" w:name="_zf6i9nft0oq4" w:id="11"/>
+            <w:bookmarkEnd w:id="11"/>
             <w:r>
               <w:rPr>
                 <w:rtl w:val="0"/>
@@ -1372,8 +1373,8 @@
               <w:jc w:val="center"/>
               <w:rPr/>
             </w:pPr>
-            <w:bookmarkStart w:colFirst="0" w:colLast="0" w:name="_zf6i9nft0oq4" w:id="10"/>
-            <w:bookmarkEnd w:id="10"/>
+            <w:bookmarkStart w:colFirst="0" w:colLast="0" w:name="_zf6i9nft0oq4" w:id="11"/>
+            <w:bookmarkEnd w:id="11"/>
             <w:r>
               <w:rPr>
                 <w:rtl w:val="0"/>
@@ -2060,8 +2061,8 @@
         <w:pStyle w:val="Heading2"/>
         <w:rPr/>
       </w:pPr>
-      <w:bookmarkStart w:colFirst="0" w:colLast="0" w:name="_4kj391ogp8qh" w:id="11"/>
-      <w:bookmarkEnd w:id="11"/>
+      <w:bookmarkStart w:colFirst="0" w:colLast="0" w:name="_4kj391ogp8qh" w:id="12"/>
+      <w:bookmarkEnd w:id="12"/>
       <w:r>
         <w:rPr>
           <w:rtl w:val="0"/>
@@ -2117,8 +2118,8 @@
         <w:ind w:left="0" w:firstLine="0"/>
         <w:rPr/>
       </w:pPr>
-      <w:bookmarkStart w:colFirst="0" w:colLast="0" w:name="_omlike1dhdp9" w:id="12"/>
-      <w:bookmarkEnd w:id="12"/>
+      <w:bookmarkStart w:colFirst="0" w:colLast="0" w:name="_omlike1dhdp9" w:id="13"/>
+      <w:bookmarkEnd w:id="13"/>
       <w:r>
         <w:rPr>
           <w:rtl w:val="0"/>
@@ -2166,8 +2167,8 @@
         <w:pStyle w:val="Heading2"/>
         <w:rPr/>
       </w:pPr>
-      <w:bookmarkStart w:colFirst="0" w:colLast="0" w:name="_lvea6k1a6d68" w:id="13"/>
-      <w:bookmarkEnd w:id="13"/>
+      <w:bookmarkStart w:colFirst="0" w:colLast="0" w:name="_lvea6k1a6d68" w:id="14"/>
+      <w:bookmarkEnd w:id="14"/>
       <w:r>
         <w:rPr>
           <w:rtl w:val="0"/>
@@ -2438,12 +2439,12 @@
           <wp:inline distB="114300" distT="114300" distL="114300" distR="114300">
             <wp:extent cx="5543550" cy="3448050"/>
             <wp:effectExtent b="0" l="0" r="0" t="0"/>
-            <wp:docPr id="1" name="image3.png"/>
+            <wp:docPr id="1" name="image1.png"/>
             <a:graphic>
               <a:graphicData uri="http://schemas.openxmlformats.org/drawingml/2006/picture">
                 <pic:pic>
                   <pic:nvPicPr>
-                    <pic:cNvPr id="0" name="image3.png"/>
+                    <pic:cNvPr id="0" name="image1.png"/>
                     <pic:cNvPicPr preferRelativeResize="0"/>
                   </pic:nvPicPr>
                   <pic:blipFill>
@@ -2506,8 +2507,8 @@
         <w:pStyle w:val="Heading1"/>
         <w:rPr/>
       </w:pPr>
-      <w:bookmarkStart w:colFirst="0" w:colLast="0" w:name="_mmdxcisl127h" w:id="14"/>
-      <w:bookmarkEnd w:id="14"/>
+      <w:bookmarkStart w:colFirst="0" w:colLast="0" w:name="_mmdxcisl127h" w:id="15"/>
+      <w:bookmarkEnd w:id="15"/>
       <w:r>
         <w:rPr>
           <w:rtl w:val="0"/>
@@ -2612,8 +2613,8 @@
               <w:jc w:val="center"/>
               <w:rPr/>
             </w:pPr>
-            <w:bookmarkStart w:colFirst="0" w:colLast="0" w:name="_r42bw7w5rd" w:id="15"/>
-            <w:bookmarkEnd w:id="15"/>
+            <w:bookmarkStart w:colFirst="0" w:colLast="0" w:name="_r42bw7w5rd" w:id="16"/>
+            <w:bookmarkEnd w:id="16"/>
             <w:r>
               <w:rPr>
                 <w:rtl w:val="0"/>
@@ -2640,8 +2641,8 @@
               <w:jc w:val="center"/>
               <w:rPr/>
             </w:pPr>
-            <w:bookmarkStart w:colFirst="0" w:colLast="0" w:name="_r42bw7w5rd" w:id="15"/>
-            <w:bookmarkEnd w:id="15"/>
+            <w:bookmarkStart w:colFirst="0" w:colLast="0" w:name="_r42bw7w5rd" w:id="16"/>
+            <w:bookmarkEnd w:id="16"/>
             <w:r>
               <w:rPr>
                 <w:rtl w:val="0"/>
@@ -2668,8 +2669,8 @@
               <w:jc w:val="center"/>
               <w:rPr/>
             </w:pPr>
-            <w:bookmarkStart w:colFirst="0" w:colLast="0" w:name="_r42bw7w5rd" w:id="15"/>
-            <w:bookmarkEnd w:id="15"/>
+            <w:bookmarkStart w:colFirst="0" w:colLast="0" w:name="_r42bw7w5rd" w:id="16"/>
+            <w:bookmarkEnd w:id="16"/>
             <w:r>
               <w:rPr>
                 <w:rtl w:val="0"/>
